--- a/Guides/sFlow Guide.docx
+++ b/Guides/sFlow Guide.docx
@@ -174,7 +174,7 @@
           <w:r>
             <w:fldChar w:fldCharType="separate"/>
           </w:r>
-          <w:hyperlink w:anchor="_Toc509785308" w:history="1">
+          <w:hyperlink w:anchor="_Toc509872701" w:history="1">
             <w:r>
               <w:rPr>
                 <w:rStyle w:val="Hyperlink"/>
@@ -202,7 +202,7 @@
                 <w:noProof/>
                 <w:webHidden/>
               </w:rPr>
-              <w:instrText xml:space="preserve"> PAGEREF _Toc509785308 \h </w:instrText>
+              <w:instrText xml:space="preserve"> PAGEREF _Toc509872701 \h </w:instrText>
             </w:r>
             <w:r>
               <w:rPr>
@@ -223,6 +223,292 @@
                 <w:webHidden/>
               </w:rPr>
               <w:t>3</w:t>
+            </w:r>
+            <w:r>
+              <w:rPr>
+                <w:noProof/>
+                <w:webHidden/>
+              </w:rPr>
+              <w:fldChar w:fldCharType="end"/>
+            </w:r>
+          </w:hyperlink>
+        </w:p>
+        <w:p>
+          <w:pPr>
+            <w:pStyle w:val="TOC1"/>
+            <w:tabs>
+              <w:tab w:val="right" w:leader="dot" w:pos="9350"/>
+            </w:tabs>
+            <w:rPr>
+              <w:noProof/>
+              <w:color w:val="FF0000"/>
+            </w:rPr>
+          </w:pPr>
+          <w:hyperlink w:anchor="_Toc509872702" w:history="1">
+            <w:r>
+              <w:rPr>
+                <w:rStyle w:val="Hyperlink"/>
+                <w:b/>
+                <w:strike/>
+                <w:noProof/>
+                <w:color w:val="FF0000"/>
+              </w:rPr>
+              <w:t>sFlow Installation</w:t>
+            </w:r>
+            <w:r>
+              <w:rPr>
+                <w:noProof/>
+                <w:webHidden/>
+                <w:color w:val="FF0000"/>
+              </w:rPr>
+              <w:tab/>
+            </w:r>
+            <w:r>
+              <w:rPr>
+                <w:noProof/>
+                <w:webHidden/>
+                <w:color w:val="FF0000"/>
+              </w:rPr>
+              <w:fldChar w:fldCharType="begin"/>
+            </w:r>
+            <w:r>
+              <w:rPr>
+                <w:noProof/>
+                <w:webHidden/>
+                <w:color w:val="FF0000"/>
+              </w:rPr>
+              <w:instrText xml:space="preserve"> PAGEREF _Toc509872702 \h </w:instrText>
+            </w:r>
+            <w:r>
+              <w:rPr>
+                <w:noProof/>
+                <w:webHidden/>
+                <w:color w:val="FF0000"/>
+              </w:rPr>
+            </w:r>
+            <w:r>
+              <w:rPr>
+                <w:noProof/>
+                <w:webHidden/>
+                <w:color w:val="FF0000"/>
+              </w:rPr>
+              <w:fldChar w:fldCharType="separate"/>
+            </w:r>
+            <w:r>
+              <w:rPr>
+                <w:noProof/>
+                <w:webHidden/>
+                <w:color w:val="FF0000"/>
+              </w:rPr>
+              <w:t>3</w:t>
+            </w:r>
+            <w:r>
+              <w:rPr>
+                <w:noProof/>
+                <w:webHidden/>
+                <w:color w:val="FF0000"/>
+              </w:rPr>
+              <w:fldChar w:fldCharType="end"/>
+            </w:r>
+          </w:hyperlink>
+        </w:p>
+        <w:p>
+          <w:pPr>
+            <w:pStyle w:val="TOC1"/>
+            <w:tabs>
+              <w:tab w:val="right" w:leader="dot" w:pos="9350"/>
+            </w:tabs>
+            <w:rPr>
+              <w:noProof/>
+            </w:rPr>
+          </w:pPr>
+          <w:hyperlink w:anchor="_Toc509872703" w:history="1">
+            <w:r>
+              <w:rPr>
+                <w:rStyle w:val="Hyperlink"/>
+                <w:b/>
+                <w:noProof/>
+              </w:rPr>
+              <w:t>sFlow on Open vSwitch</w:t>
+            </w:r>
+            <w:r>
+              <w:rPr>
+                <w:noProof/>
+                <w:webHidden/>
+              </w:rPr>
+              <w:tab/>
+            </w:r>
+            <w:r>
+              <w:rPr>
+                <w:noProof/>
+                <w:webHidden/>
+              </w:rPr>
+              <w:fldChar w:fldCharType="begin"/>
+            </w:r>
+            <w:r>
+              <w:rPr>
+                <w:noProof/>
+                <w:webHidden/>
+              </w:rPr>
+              <w:instrText xml:space="preserve"> PAGEREF _Toc509872703 \h </w:instrText>
+            </w:r>
+            <w:r>
+              <w:rPr>
+                <w:noProof/>
+                <w:webHidden/>
+              </w:rPr>
+            </w:r>
+            <w:r>
+              <w:rPr>
+                <w:noProof/>
+                <w:webHidden/>
+              </w:rPr>
+              <w:fldChar w:fldCharType="separate"/>
+            </w:r>
+            <w:r>
+              <w:rPr>
+                <w:noProof/>
+                <w:webHidden/>
+              </w:rPr>
+              <w:t>3</w:t>
+            </w:r>
+            <w:r>
+              <w:rPr>
+                <w:noProof/>
+                <w:webHidden/>
+              </w:rPr>
+              <w:fldChar w:fldCharType="end"/>
+            </w:r>
+          </w:hyperlink>
+        </w:p>
+        <w:p>
+          <w:pPr>
+            <w:pStyle w:val="TOC1"/>
+            <w:tabs>
+              <w:tab w:val="right" w:leader="dot" w:pos="9350"/>
+            </w:tabs>
+            <w:rPr>
+              <w:noProof/>
+            </w:rPr>
+          </w:pPr>
+          <w:hyperlink w:anchor="_Toc509872704" w:history="1">
+            <w:r>
+              <w:rPr>
+                <w:rStyle w:val="Hyperlink"/>
+                <w:b/>
+                <w:noProof/>
+              </w:rPr>
+              <w:t>Installing the sFlow Collector</w:t>
+            </w:r>
+            <w:r>
+              <w:rPr>
+                <w:noProof/>
+                <w:webHidden/>
+              </w:rPr>
+              <w:tab/>
+            </w:r>
+            <w:r>
+              <w:rPr>
+                <w:noProof/>
+                <w:webHidden/>
+              </w:rPr>
+              <w:fldChar w:fldCharType="begin"/>
+            </w:r>
+            <w:r>
+              <w:rPr>
+                <w:noProof/>
+                <w:webHidden/>
+              </w:rPr>
+              <w:instrText xml:space="preserve"> PAGEREF _Toc509872704 \h </w:instrText>
+            </w:r>
+            <w:r>
+              <w:rPr>
+                <w:noProof/>
+                <w:webHidden/>
+              </w:rPr>
+            </w:r>
+            <w:r>
+              <w:rPr>
+                <w:noProof/>
+                <w:webHidden/>
+              </w:rPr>
+              <w:fldChar w:fldCharType="separate"/>
+            </w:r>
+            <w:r>
+              <w:rPr>
+                <w:noProof/>
+                <w:webHidden/>
+              </w:rPr>
+              <w:t>4</w:t>
+            </w:r>
+            <w:r>
+              <w:rPr>
+                <w:noProof/>
+                <w:webHidden/>
+              </w:rPr>
+              <w:fldChar w:fldCharType="end"/>
+            </w:r>
+          </w:hyperlink>
+        </w:p>
+        <w:p>
+          <w:pPr>
+            <w:pStyle w:val="TOC1"/>
+            <w:tabs>
+              <w:tab w:val="right" w:leader="dot" w:pos="9350"/>
+            </w:tabs>
+            <w:rPr>
+              <w:noProof/>
+            </w:rPr>
+          </w:pPr>
+          <w:hyperlink w:anchor="_Toc509872705" w:history="1">
+            <w:r>
+              <w:rPr>
+                <w:rStyle w:val="Hyperlink"/>
+                <w:b/>
+                <w:noProof/>
+              </w:rPr>
+              <w:t>Running sFlow Collector</w:t>
+            </w:r>
+            <w:r>
+              <w:rPr>
+                <w:noProof/>
+                <w:webHidden/>
+              </w:rPr>
+              <w:tab/>
+            </w:r>
+            <w:r>
+              <w:rPr>
+                <w:noProof/>
+                <w:webHidden/>
+              </w:rPr>
+              <w:fldChar w:fldCharType="begin"/>
+            </w:r>
+            <w:r>
+              <w:rPr>
+                <w:noProof/>
+                <w:webHidden/>
+              </w:rPr>
+              <w:instrText xml:space="preserve"> PAGEREF _Toc509872705 \h </w:instrText>
+            </w:r>
+            <w:r>
+              <w:rPr>
+                <w:noProof/>
+                <w:webHidden/>
+              </w:rPr>
+            </w:r>
+            <w:r>
+              <w:rPr>
+                <w:noProof/>
+                <w:webHidden/>
+              </w:rPr>
+              <w:fldChar w:fldCharType="separate"/>
+            </w:r>
+            <w:r>
+              <w:rPr>
+                <w:noProof/>
+                <w:webHidden/>
+              </w:rPr>
+              <w:t>4</w:t>
             </w:r>
             <w:r>
               <w:rPr>
@@ -268,7 +554,7 @@
           <w:u w:val="single"/>
         </w:rPr>
       </w:pPr>
-      <w:bookmarkStart w:id="0" w:name="_Toc509785308"/>
+      <w:bookmarkStart w:id="0" w:name="_Toc509872701"/>
       <w:r>
         <w:rPr>
           <w:b/>
@@ -397,19 +683,71 @@
     <w:p/>
     <w:p/>
     <w:p/>
-    <w:p/>
+    <w:p>
+      <w:r>
+        <w:rPr>
+          <w:highlight w:val="yellow"/>
+        </w:rPr>
+        <w:t xml:space="preserve">NOTE: </w:t>
+      </w:r>
+      <w:proofErr w:type="spellStart"/>
+      <w:r>
+        <w:rPr>
+          <w:highlight w:val="yellow"/>
+        </w:rPr>
+        <w:t>sFlow</w:t>
+      </w:r>
+      <w:proofErr w:type="spellEnd"/>
+      <w:r>
+        <w:rPr>
+          <w:highlight w:val="yellow"/>
+        </w:rPr>
+        <w:t xml:space="preserve"> is </w:t>
+      </w:r>
+      <w:r>
+        <w:rPr>
+          <w:highlight w:val="yellow"/>
+        </w:rPr>
+        <w:t xml:space="preserve">already installed in open </w:t>
+      </w:r>
+      <w:proofErr w:type="spellStart"/>
+      <w:r>
+        <w:rPr>
+          <w:highlight w:val="yellow"/>
+        </w:rPr>
+        <w:t>vSwitch</w:t>
+      </w:r>
+      <w:proofErr w:type="spellEnd"/>
+      <w:r>
+        <w:rPr>
+          <w:highlight w:val="yellow"/>
+        </w:rPr>
+        <w:t>.</w:t>
+      </w:r>
+      <w:r>
+        <w:rPr>
+          <w:highlight w:val="yellow"/>
+        </w:rPr>
+        <w:t xml:space="preserve"> No need for separate installation</w:t>
+      </w:r>
+    </w:p>
     <w:p>
       <w:pPr>
         <w:pStyle w:val="Heading1"/>
         <w:rPr>
           <w:b/>
+          <w:strike/>
+          <w:color w:val="FF0000"/>
           <w:u w:val="single"/>
         </w:rPr>
       </w:pPr>
+      <w:bookmarkStart w:id="1" w:name="_Toc509872702"/>
       <w:proofErr w:type="spellStart"/>
       <w:r>
         <w:rPr>
           <w:b/>
+          <w:strike/>
+          <w:color w:val="FF0000"/>
           <w:u w:val="single"/>
         </w:rPr>
         <w:t>sFlow</w:t>
@@ -418,17 +756,13 @@
       <w:r>
         <w:rPr>
           <w:b/>
+          <w:strike/>
+          <w:color w:val="FF0000"/>
           <w:u w:val="single"/>
         </w:rPr>
-        <w:t xml:space="preserve"> </w:t>
-      </w:r>
-      <w:r>
-        <w:rPr>
-          <w:b/>
-          <w:u w:val="single"/>
-        </w:rPr>
-        <w:t>Installation</w:t>
-      </w:r>
+        <w:t xml:space="preserve"> Installation</w:t>
+      </w:r>
+      <w:bookmarkEnd w:id="1"/>
     </w:p>
     <w:p>
       <w:pPr>
@@ -437,16 +771,32 @@
           <w:ilvl w:val="0"/>
           <w:numId w:val="1"/>
         </w:numPr>
-      </w:pPr>
-      <w:r>
+        <w:rPr>
+          <w:strike/>
+          <w:color w:val="FF0000"/>
+        </w:rPr>
+      </w:pPr>
+      <w:r>
+        <w:rPr>
+          <w:strike/>
+          <w:color w:val="FF0000"/>
+        </w:rPr>
         <w:t xml:space="preserve">On Ubuntu VM with Mininet, download </w:t>
       </w:r>
       <w:proofErr w:type="spellStart"/>
       <w:r>
+        <w:rPr>
+          <w:strike/>
+          <w:color w:val="FF0000"/>
+        </w:rPr>
         <w:t>sFlow</w:t>
       </w:r>
       <w:proofErr w:type="spellEnd"/>
       <w:r>
+        <w:rPr>
+          <w:strike/>
+          <w:color w:val="FF0000"/>
+        </w:rPr>
         <w:t>.</w:t>
       </w:r>
     </w:p>
@@ -457,11 +807,17 @@
           <w:ilvl w:val="1"/>
           <w:numId w:val="1"/>
         </w:numPr>
+        <w:rPr>
+          <w:strike/>
+          <w:color w:val="FF0000"/>
+        </w:rPr>
       </w:pPr>
       <w:hyperlink r:id="rId8" w:history="1">
         <w:r>
           <w:rPr>
             <w:rStyle w:val="Hyperlink"/>
+            <w:strike/>
+            <w:color w:val="FF0000"/>
           </w:rPr>
           <w:t>https://sflow.net/downloads.php</w:t>
         </w:r>
@@ -474,11 +830,23 @@
           <w:ilvl w:val="1"/>
           <w:numId w:val="1"/>
         </w:numPr>
-      </w:pPr>
-      <w:r>
+        <w:rPr>
+          <w:strike/>
+          <w:color w:val="FF0000"/>
+        </w:rPr>
+      </w:pPr>
+      <w:r>
+        <w:rPr>
+          <w:strike/>
+          <w:color w:val="FF0000"/>
+        </w:rPr>
         <w:t xml:space="preserve">On that page, click the link that says: </w:t>
       </w:r>
       <w:r>
+        <w:rPr>
+          <w:strike/>
+          <w:color w:val="FF0000"/>
+        </w:rPr>
         <w:t>hsflow-ubuntu16_&lt;version&gt;_amd64.deb</w:t>
       </w:r>
     </w:p>
@@ -489,8 +857,16 @@
           <w:ilvl w:val="2"/>
           <w:numId w:val="1"/>
         </w:numPr>
-      </w:pPr>
-      <w:r>
+        <w:rPr>
+          <w:strike/>
+          <w:color w:val="FF0000"/>
+        </w:rPr>
+      </w:pPr>
+      <w:r>
+        <w:rPr>
+          <w:strike/>
+          <w:color w:val="FF0000"/>
+        </w:rPr>
         <w:t>The latest version for me is the following:</w:t>
       </w:r>
     </w:p>
@@ -501,11 +877,17 @@
           <w:ilvl w:val="2"/>
           <w:numId w:val="1"/>
         </w:numPr>
+        <w:rPr>
+          <w:strike/>
+          <w:color w:val="FF0000"/>
+        </w:rPr>
       </w:pPr>
       <w:hyperlink r:id="rId9" w:history="1">
         <w:r>
           <w:rPr>
             <w:rStyle w:val="Hyperlink"/>
+            <w:strike/>
+            <w:color w:val="FF0000"/>
           </w:rPr>
           <w:t>https://github.com/sflow/host-sflow/releases/download/v2.0.15/hsflowd-ubuntu16_2.0.15-1_amd64.deb</w:t>
         </w:r>
@@ -518,8 +900,16 @@
           <w:ilvl w:val="1"/>
           <w:numId w:val="1"/>
         </w:numPr>
-      </w:pPr>
-      <w:r>
+        <w:rPr>
+          <w:strike/>
+          <w:color w:val="FF0000"/>
+        </w:rPr>
+      </w:pPr>
+      <w:r>
+        <w:rPr>
+          <w:strike/>
+          <w:color w:val="FF0000"/>
+        </w:rPr>
         <w:t>Run the following commands:</w:t>
       </w:r>
     </w:p>
@@ -530,21 +920,41 @@
           <w:ilvl w:val="2"/>
           <w:numId w:val="1"/>
         </w:numPr>
-      </w:pPr>
-      <w:proofErr w:type="spellStart"/>
-      <w:r>
+        <w:rPr>
+          <w:strike/>
+          <w:color w:val="FF0000"/>
+        </w:rPr>
+      </w:pPr>
+      <w:proofErr w:type="spellStart"/>
+      <w:r>
+        <w:rPr>
+          <w:strike/>
+          <w:color w:val="FF0000"/>
+        </w:rPr>
         <w:t>sudo</w:t>
       </w:r>
       <w:proofErr w:type="spellEnd"/>
       <w:r>
+        <w:rPr>
+          <w:strike/>
+          <w:color w:val="FF0000"/>
+        </w:rPr>
         <w:t xml:space="preserve"> </w:t>
       </w:r>
       <w:proofErr w:type="spellStart"/>
       <w:r>
+        <w:rPr>
+          <w:strike/>
+          <w:color w:val="FF0000"/>
+        </w:rPr>
         <w:t>dpkg</w:t>
       </w:r>
       <w:proofErr w:type="spellEnd"/>
       <w:r>
+        <w:rPr>
+          <w:strike/>
+          <w:color w:val="FF0000"/>
+        </w:rPr>
         <w:t xml:space="preserve"> -I hsflowd_2.0.15.amd64.deb</w:t>
       </w:r>
     </w:p>
@@ -555,25 +965,49 @@
           <w:ilvl w:val="2"/>
           <w:numId w:val="1"/>
         </w:numPr>
-      </w:pPr>
-      <w:proofErr w:type="spellStart"/>
-      <w:r>
+        <w:rPr>
+          <w:strike/>
+          <w:color w:val="FF0000"/>
+        </w:rPr>
+      </w:pPr>
+      <w:proofErr w:type="spellStart"/>
+      <w:r>
+        <w:rPr>
+          <w:strike/>
+          <w:color w:val="FF0000"/>
+        </w:rPr>
         <w:t>sudo</w:t>
       </w:r>
       <w:proofErr w:type="spellEnd"/>
       <w:r>
+        <w:rPr>
+          <w:strike/>
+          <w:color w:val="FF0000"/>
+        </w:rPr>
         <w:t xml:space="preserve"> </w:t>
       </w:r>
       <w:proofErr w:type="spellStart"/>
       <w:r>
+        <w:rPr>
+          <w:strike/>
+          <w:color w:val="FF0000"/>
+        </w:rPr>
         <w:t>systemctl</w:t>
       </w:r>
       <w:proofErr w:type="spellEnd"/>
       <w:r>
+        <w:rPr>
+          <w:strike/>
+          <w:color w:val="FF0000"/>
+        </w:rPr>
         <w:t xml:space="preserve"> enable </w:t>
       </w:r>
       <w:proofErr w:type="spellStart"/>
       <w:r>
+        <w:rPr>
+          <w:strike/>
+          <w:color w:val="FF0000"/>
+        </w:rPr>
         <w:t>hsflowd</w:t>
       </w:r>
       <w:proofErr w:type="spellEnd"/>
@@ -585,46 +1019,52 @@
           <w:ilvl w:val="2"/>
           <w:numId w:val="1"/>
         </w:numPr>
-      </w:pPr>
-      <w:proofErr w:type="spellStart"/>
-      <w:r>
+        <w:rPr>
+          <w:strike/>
+          <w:color w:val="FF0000"/>
+        </w:rPr>
+      </w:pPr>
+      <w:proofErr w:type="spellStart"/>
+      <w:r>
+        <w:rPr>
+          <w:strike/>
+          <w:color w:val="FF0000"/>
+        </w:rPr>
         <w:t>sudo</w:t>
       </w:r>
       <w:proofErr w:type="spellEnd"/>
       <w:r>
+        <w:rPr>
+          <w:strike/>
+          <w:color w:val="FF0000"/>
+        </w:rPr>
         <w:t xml:space="preserve"> vi /</w:t>
       </w:r>
       <w:proofErr w:type="spellStart"/>
       <w:r>
+        <w:rPr>
+          <w:strike/>
+          <w:color w:val="FF0000"/>
+        </w:rPr>
         <w:t>etc</w:t>
       </w:r>
       <w:proofErr w:type="spellEnd"/>
       <w:r>
+        <w:rPr>
+          <w:strike/>
+          <w:color w:val="FF0000"/>
+        </w:rPr>
         <w:t>/</w:t>
       </w:r>
       <w:proofErr w:type="spellStart"/>
       <w:r>
+        <w:rPr>
+          <w:strike/>
+          <w:color w:val="FF0000"/>
+        </w:rPr>
         <w:t>hsflowd.conf</w:t>
       </w:r>
       <w:proofErr w:type="spellEnd"/>
-    </w:p>
-    <w:p>
-      <w:pPr>
-        <w:pStyle w:val="ListParagraph"/>
-        <w:numPr>
-          <w:ilvl w:val="3"/>
-          <w:numId w:val="1"/>
-        </w:numPr>
-        <w:rPr>
-          <w:highlight w:val="magenta"/>
-        </w:rPr>
-      </w:pPr>
-      <w:r>
-        <w:rPr>
-          <w:highlight w:val="magenta"/>
-        </w:rPr>
-        <w:t>TODO: Determine parameters, if any that need changed.</w:t>
-      </w:r>
     </w:p>
     <w:p>
       <w:pPr>
@@ -633,40 +1073,42 @@
           <w:ilvl w:val="2"/>
           <w:numId w:val="1"/>
         </w:numPr>
-      </w:pPr>
-      <w:proofErr w:type="spellStart"/>
-      <w:r>
+        <w:rPr>
+          <w:strike/>
+          <w:color w:val="FF0000"/>
+        </w:rPr>
+      </w:pPr>
+      <w:proofErr w:type="spellStart"/>
+      <w:r>
+        <w:rPr>
+          <w:strike/>
+          <w:color w:val="FF0000"/>
+        </w:rPr>
         <w:t>sudo</w:t>
       </w:r>
       <w:proofErr w:type="spellEnd"/>
       <w:r>
+        <w:rPr>
+          <w:strike/>
+          <w:color w:val="FF0000"/>
+        </w:rPr>
         <w:t xml:space="preserve"> service </w:t>
       </w:r>
       <w:proofErr w:type="spellStart"/>
       <w:r>
+        <w:rPr>
+          <w:strike/>
+          <w:color w:val="FF0000"/>
+        </w:rPr>
         <w:t>hsflowd</w:t>
       </w:r>
       <w:proofErr w:type="spellEnd"/>
       <w:r>
+        <w:rPr>
+          <w:strike/>
+          <w:color w:val="FF0000"/>
+        </w:rPr>
         <w:t xml:space="preserve"> start</w:t>
-      </w:r>
-    </w:p>
-    <w:p>
-      <w:pPr>
-        <w:pStyle w:val="ListParagraph"/>
-        <w:numPr>
-          <w:ilvl w:val="3"/>
-          <w:numId w:val="1"/>
-        </w:numPr>
-        <w:rPr>
-          <w:highlight w:val="magenta"/>
-        </w:rPr>
-      </w:pPr>
-      <w:r>
-        <w:rPr>
-          <w:highlight w:val="magenta"/>
-        </w:rPr>
-        <w:t>TODO: Determine if this is needed.</w:t>
       </w:r>
     </w:p>
     <w:p/>
@@ -678,6 +1120,7 @@
           <w:u w:val="single"/>
         </w:rPr>
       </w:pPr>
+      <w:bookmarkStart w:id="2" w:name="_Toc509872703"/>
       <w:proofErr w:type="spellStart"/>
       <w:r>
         <w:rPr>
@@ -702,6 +1145,7 @@
         </w:rPr>
         <w:t>vSwitch</w:t>
       </w:r>
+      <w:bookmarkEnd w:id="2"/>
       <w:proofErr w:type="spellEnd"/>
     </w:p>
     <w:p>
@@ -729,16 +1173,1109 @@
           <w:numId w:val="2"/>
         </w:numPr>
       </w:pPr>
-    </w:p>
-    <w:p>
-      <w:bookmarkStart w:id="1" w:name="_GoBack"/>
-      <w:bookmarkEnd w:id="1"/>
+      <w:r>
+        <w:t xml:space="preserve">Launch </w:t>
+      </w:r>
+      <w:proofErr w:type="spellStart"/>
+      <w:r>
+        <w:t>mininet</w:t>
+      </w:r>
+      <w:proofErr w:type="spellEnd"/>
+    </w:p>
+    <w:p>
+      <w:pPr>
+        <w:pStyle w:val="ListParagraph"/>
+        <w:numPr>
+          <w:ilvl w:val="0"/>
+          <w:numId w:val="2"/>
+        </w:numPr>
+      </w:pPr>
+      <w:r>
+        <w:t xml:space="preserve">In another terminal window, run the following </w:t>
+      </w:r>
+      <w:proofErr w:type="gramStart"/>
+      <w:r>
+        <w:t>command</w:t>
+      </w:r>
+      <w:r>
+        <w:t xml:space="preserve">.  </w:t>
+      </w:r>
+      <w:proofErr w:type="gramEnd"/>
+      <w:r>
+        <w:t>The highlighted parameters may change based on your VM’s values</w:t>
+      </w:r>
+      <w:r>
+        <w:t>:</w:t>
+      </w:r>
+    </w:p>
+    <w:p>
+      <w:pPr>
+        <w:pStyle w:val="ListParagraph"/>
+        <w:ind w:left="1440"/>
+      </w:pPr>
+      <w:proofErr w:type="spellStart"/>
+      <w:r>
+        <w:t>sudo</w:t>
+      </w:r>
+      <w:proofErr w:type="spellEnd"/>
+      <w:r>
+        <w:t xml:space="preserve"> </w:t>
+      </w:r>
+      <w:proofErr w:type="spellStart"/>
+      <w:r>
+        <w:t>ovs-vsctl</w:t>
+      </w:r>
+      <w:proofErr w:type="spellEnd"/>
+      <w:r>
+        <w:t xml:space="preserve"> -- --id=@</w:t>
+      </w:r>
+      <w:proofErr w:type="spellStart"/>
+      <w:r>
+        <w:t>sflow</w:t>
+      </w:r>
+      <w:proofErr w:type="spellEnd"/>
+      <w:r>
+        <w:t xml:space="preserve"> create </w:t>
+      </w:r>
+      <w:proofErr w:type="spellStart"/>
+      <w:r>
+        <w:t>sflow</w:t>
+      </w:r>
+      <w:proofErr w:type="spellEnd"/>
+      <w:r>
+        <w:t xml:space="preserve"> agent=</w:t>
+      </w:r>
+      <w:r>
+        <w:rPr>
+          <w:highlight w:val="yellow"/>
+        </w:rPr>
+        <w:t>enp0s3</w:t>
+      </w:r>
+      <w:r>
+        <w:t xml:space="preserve"> target=\”</w:t>
+      </w:r>
+      <w:r>
+        <w:rPr>
+          <w:highlight w:val="cyan"/>
+        </w:rPr>
+        <w:t>10.28.34.14</w:t>
+      </w:r>
+      <w:r>
+        <w:t>:</w:t>
+      </w:r>
+      <w:r>
+        <w:rPr>
+          <w:highlight w:val="lightGray"/>
+        </w:rPr>
+        <w:t>6343</w:t>
+      </w:r>
+      <w:r>
+        <w:t>\” sampling=</w:t>
+      </w:r>
+      <w:r>
+        <w:rPr>
+          <w:highlight w:val="red"/>
+        </w:rPr>
+        <w:t>2</w:t>
+      </w:r>
+      <w:r>
+        <w:t xml:space="preserve"> polling=</w:t>
+      </w:r>
+      <w:r>
+        <w:rPr>
+          <w:highlight w:val="green"/>
+        </w:rPr>
+        <w:t>20</w:t>
+      </w:r>
+      <w:r>
+        <w:t xml:space="preserve"> – set bridge </w:t>
+      </w:r>
+      <w:r>
+        <w:rPr>
+          <w:highlight w:val="darkGray"/>
+        </w:rPr>
+        <w:t>s1</w:t>
+      </w:r>
+      <w:r>
+        <w:t xml:space="preserve"> </w:t>
+      </w:r>
+      <w:proofErr w:type="spellStart"/>
+      <w:r>
+        <w:t>sflow</w:t>
+      </w:r>
+      <w:proofErr w:type="spellEnd"/>
+      <w:r>
+        <w:t>=@</w:t>
+      </w:r>
+      <w:proofErr w:type="spellStart"/>
+      <w:r>
+        <w:t>sflow</w:t>
+      </w:r>
+      <w:proofErr w:type="spellEnd"/>
+    </w:p>
+    <w:p>
+      <w:pPr>
+        <w:pStyle w:val="ListParagraph"/>
+        <w:ind w:left="1440"/>
+      </w:pPr>
+    </w:p>
+    <w:p>
+      <w:pPr>
+        <w:pStyle w:val="ListParagraph"/>
+        <w:ind w:left="1440"/>
+      </w:pPr>
+      <w:r>
+        <w:rPr>
+          <w:highlight w:val="yellow"/>
+        </w:rPr>
+        <w:t>enp0s3</w:t>
+      </w:r>
+      <w:r>
+        <w:t xml:space="preserve"> = The interface</w:t>
+      </w:r>
+      <w:r>
+        <w:t xml:space="preserve"> on your VM toward the collector.</w:t>
+      </w:r>
+    </w:p>
+    <w:p>
+      <w:pPr>
+        <w:pStyle w:val="ListParagraph"/>
+        <w:ind w:left="1440"/>
+      </w:pPr>
+      <w:r>
+        <w:rPr>
+          <w:highlight w:val="cyan"/>
+        </w:rPr>
+        <w:t>10.28.34.14</w:t>
+      </w:r>
+      <w:r>
+        <w:t xml:space="preserve"> = IP address of </w:t>
+      </w:r>
+      <w:proofErr w:type="spellStart"/>
+      <w:r>
+        <w:t>sFlow</w:t>
+      </w:r>
+      <w:proofErr w:type="spellEnd"/>
+      <w:r>
+        <w:t xml:space="preserve"> collector</w:t>
+      </w:r>
+    </w:p>
+    <w:p>
+      <w:pPr>
+        <w:pStyle w:val="ListParagraph"/>
+        <w:ind w:left="1440"/>
+      </w:pPr>
+      <w:r>
+        <w:rPr>
+          <w:highlight w:val="lightGray"/>
+        </w:rPr>
+        <w:t>6343</w:t>
+      </w:r>
+      <w:r>
+        <w:t xml:space="preserve"> = Port of </w:t>
+      </w:r>
+      <w:proofErr w:type="spellStart"/>
+      <w:r>
+        <w:t>sFlow</w:t>
+      </w:r>
+      <w:proofErr w:type="spellEnd"/>
+      <w:r>
+        <w:t xml:space="preserve"> collector</w:t>
+      </w:r>
+    </w:p>
+    <w:p>
+      <w:pPr>
+        <w:pStyle w:val="ListParagraph"/>
+        <w:ind w:left="1440"/>
+      </w:pPr>
+      <w:r>
+        <w:rPr>
+          <w:highlight w:val="red"/>
+        </w:rPr>
+        <w:t>2</w:t>
+      </w:r>
+      <w:r>
+        <w:t xml:space="preserve"> = </w:t>
+      </w:r>
+      <w:proofErr w:type="spellStart"/>
+      <w:r>
+        <w:t>sFlow</w:t>
+      </w:r>
+      <w:proofErr w:type="spellEnd"/>
+      <w:r>
+        <w:t xml:space="preserve"> should </w:t>
+      </w:r>
+      <w:r>
+        <w:t xml:space="preserve">sample 1 out of every </w:t>
+      </w:r>
+      <w:r>
+        <w:rPr>
+          <w:highlight w:val="red"/>
+        </w:rPr>
+        <w:t>2</w:t>
+      </w:r>
+      <w:r>
+        <w:t xml:space="preserve"> packets.</w:t>
+      </w:r>
+    </w:p>
+    <w:p>
+      <w:pPr>
+        <w:pStyle w:val="ListParagraph"/>
+        <w:ind w:left="1440"/>
+      </w:pPr>
+      <w:r>
+        <w:rPr>
+          <w:highlight w:val="green"/>
+        </w:rPr>
+        <w:t>20</w:t>
+      </w:r>
+      <w:r>
+        <w:t xml:space="preserve"> = </w:t>
+      </w:r>
+      <w:r>
+        <w:rPr>
+          <w:highlight w:val="magenta"/>
+        </w:rPr>
+        <w:t>TODO: Determine what this is exactly.</w:t>
+      </w:r>
+    </w:p>
+    <w:p>
+      <w:pPr>
+        <w:pStyle w:val="ListParagraph"/>
+        <w:ind w:left="1440"/>
+      </w:pPr>
+      <w:r>
+        <w:rPr>
+          <w:highlight w:val="darkGray"/>
+        </w:rPr>
+        <w:t>s1</w:t>
+      </w:r>
+      <w:r>
+        <w:t xml:space="preserve"> = </w:t>
+      </w:r>
+      <w:r>
+        <w:t>switch to apply to</w:t>
+      </w:r>
+      <w:r>
+        <w:t>.</w:t>
+      </w:r>
+    </w:p>
+    <w:p/>
+    <w:p>
+      <w:pPr>
+        <w:pStyle w:val="Heading1"/>
+        <w:rPr>
+          <w:b/>
+          <w:u w:val="single"/>
+        </w:rPr>
+      </w:pPr>
+      <w:bookmarkStart w:id="3" w:name="_Toc509872704"/>
+      <w:r>
+        <w:rPr>
+          <w:b/>
+          <w:u w:val="single"/>
+        </w:rPr>
+        <w:lastRenderedPageBreak/>
+        <w:t xml:space="preserve">Installing the </w:t>
+      </w:r>
+      <w:proofErr w:type="spellStart"/>
+      <w:r>
+        <w:rPr>
+          <w:b/>
+          <w:u w:val="single"/>
+        </w:rPr>
+        <w:t>sFlow</w:t>
+      </w:r>
+      <w:proofErr w:type="spellEnd"/>
+      <w:r>
+        <w:rPr>
+          <w:b/>
+          <w:u w:val="single"/>
+        </w:rPr>
+        <w:t xml:space="preserve"> Collector</w:t>
+      </w:r>
+      <w:bookmarkEnd w:id="3"/>
+    </w:p>
+    <w:p>
+      <w:pPr>
+        <w:pStyle w:val="ListParagraph"/>
+        <w:numPr>
+          <w:ilvl w:val="0"/>
+          <w:numId w:val="3"/>
+        </w:numPr>
+      </w:pPr>
+      <w:hyperlink r:id="rId11" w:history="1">
+        <w:r>
+          <w:rPr>
+            <w:rStyle w:val="Hyperlink"/>
+          </w:rPr>
+          <w:t>https://sflow-rt.com/download.php</w:t>
+        </w:r>
+      </w:hyperlink>
+    </w:p>
+    <w:p>
+      <w:pPr>
+        <w:pStyle w:val="ListParagraph"/>
+        <w:numPr>
+          <w:ilvl w:val="0"/>
+          <w:numId w:val="3"/>
+        </w:numPr>
+      </w:pPr>
+      <w:r>
+        <w:t>Install JAVA:</w:t>
+      </w:r>
+    </w:p>
+    <w:p>
+      <w:pPr>
+        <w:pStyle w:val="ListParagraph"/>
+        <w:numPr>
+          <w:ilvl w:val="4"/>
+          <w:numId w:val="1"/>
+        </w:numPr>
+        <w:ind w:left="1170"/>
+      </w:pPr>
+      <w:r>
+        <w:t>Java8 commands:</w:t>
+      </w:r>
+    </w:p>
+    <w:p>
+      <w:pPr>
+        <w:spacing w:after="0" w:line="300" w:lineRule="atLeast"/>
+        <w:ind w:left="1530" w:hanging="270"/>
+        <w:textAlignment w:val="baseline"/>
+        <w:rPr>
+          <w:rFonts w:ascii="Courier New" w:eastAsia="Times New Roman" w:hAnsi="Courier New" w:cs="Courier New"/>
+          <w:color w:val="333333"/>
+          <w:sz w:val="16"/>
+          <w:szCs w:val="16"/>
+        </w:rPr>
+      </w:pPr>
+      <w:proofErr w:type="spellStart"/>
+      <w:r>
+        <w:rPr>
+          <w:rFonts w:ascii="Courier New" w:eastAsia="Times New Roman" w:hAnsi="Courier New" w:cs="Courier New"/>
+          <w:color w:val="333333"/>
+          <w:sz w:val="16"/>
+          <w:szCs w:val="16"/>
+          <w:bdr w:val="none" w:sz="0" w:space="0" w:color="auto" w:frame="1"/>
+        </w:rPr>
+        <w:t>sudo</w:t>
+      </w:r>
+      <w:proofErr w:type="spellEnd"/>
+      <w:r>
+        <w:rPr>
+          <w:rFonts w:ascii="Courier New" w:eastAsia="Times New Roman" w:hAnsi="Courier New" w:cs="Courier New"/>
+          <w:color w:val="333333"/>
+          <w:sz w:val="16"/>
+          <w:szCs w:val="16"/>
+        </w:rPr>
+        <w:t> </w:t>
+      </w:r>
+      <w:r>
+        <w:rPr>
+          <w:rFonts w:ascii="Courier New" w:eastAsia="Times New Roman" w:hAnsi="Courier New" w:cs="Courier New"/>
+          <w:color w:val="333333"/>
+          <w:sz w:val="16"/>
+          <w:szCs w:val="16"/>
+          <w:bdr w:val="none" w:sz="0" w:space="0" w:color="auto" w:frame="1"/>
+        </w:rPr>
+        <w:t>apt-get install</w:t>
+      </w:r>
+      <w:r>
+        <w:rPr>
+          <w:rFonts w:ascii="Courier New" w:eastAsia="Times New Roman" w:hAnsi="Courier New" w:cs="Courier New"/>
+          <w:color w:val="333333"/>
+          <w:sz w:val="16"/>
+          <w:szCs w:val="16"/>
+        </w:rPr>
+        <w:t> </w:t>
+      </w:r>
+      <w:r>
+        <w:rPr>
+          <w:rFonts w:ascii="Courier New" w:eastAsia="Times New Roman" w:hAnsi="Courier New" w:cs="Courier New"/>
+          <w:color w:val="333333"/>
+          <w:sz w:val="16"/>
+          <w:szCs w:val="16"/>
+          <w:bdr w:val="none" w:sz="0" w:space="0" w:color="auto" w:frame="1"/>
+        </w:rPr>
+        <w:t>software-properties-common -y &amp;&amp; \</w:t>
+      </w:r>
+    </w:p>
+    <w:p>
+      <w:pPr>
+        <w:spacing w:after="0" w:line="300" w:lineRule="atLeast"/>
+        <w:ind w:left="1530" w:hanging="270"/>
+        <w:textAlignment w:val="baseline"/>
+        <w:rPr>
+          <w:rFonts w:ascii="Courier New" w:eastAsia="Times New Roman" w:hAnsi="Courier New" w:cs="Courier New"/>
+          <w:color w:val="333333"/>
+          <w:sz w:val="16"/>
+          <w:szCs w:val="16"/>
+        </w:rPr>
+      </w:pPr>
+      <w:proofErr w:type="spellStart"/>
+      <w:r>
+        <w:rPr>
+          <w:rFonts w:ascii="Courier New" w:eastAsia="Times New Roman" w:hAnsi="Courier New" w:cs="Courier New"/>
+          <w:color w:val="333333"/>
+          <w:sz w:val="16"/>
+          <w:szCs w:val="16"/>
+          <w:bdr w:val="none" w:sz="0" w:space="0" w:color="auto" w:frame="1"/>
+        </w:rPr>
+        <w:t>sudo</w:t>
+      </w:r>
+      <w:proofErr w:type="spellEnd"/>
+      <w:r>
+        <w:rPr>
+          <w:rFonts w:ascii="Courier New" w:eastAsia="Times New Roman" w:hAnsi="Courier New" w:cs="Courier New"/>
+          <w:color w:val="333333"/>
+          <w:sz w:val="16"/>
+          <w:szCs w:val="16"/>
+        </w:rPr>
+        <w:t> </w:t>
+      </w:r>
+      <w:r>
+        <w:rPr>
+          <w:rFonts w:ascii="Courier New" w:eastAsia="Times New Roman" w:hAnsi="Courier New" w:cs="Courier New"/>
+          <w:color w:val="333333"/>
+          <w:sz w:val="16"/>
+          <w:szCs w:val="16"/>
+          <w:bdr w:val="none" w:sz="0" w:space="0" w:color="auto" w:frame="1"/>
+        </w:rPr>
+        <w:t xml:space="preserve">add-apt-repository </w:t>
+      </w:r>
+      <w:proofErr w:type="gramStart"/>
+      <w:r>
+        <w:rPr>
+          <w:rFonts w:ascii="Courier New" w:eastAsia="Times New Roman" w:hAnsi="Courier New" w:cs="Courier New"/>
+          <w:color w:val="333333"/>
+          <w:sz w:val="16"/>
+          <w:szCs w:val="16"/>
+          <w:bdr w:val="none" w:sz="0" w:space="0" w:color="auto" w:frame="1"/>
+        </w:rPr>
+        <w:t>ppa:webupd</w:t>
+      </w:r>
+      <w:proofErr w:type="gramEnd"/>
+      <w:r>
+        <w:rPr>
+          <w:rFonts w:ascii="Courier New" w:eastAsia="Times New Roman" w:hAnsi="Courier New" w:cs="Courier New"/>
+          <w:color w:val="333333"/>
+          <w:sz w:val="16"/>
+          <w:szCs w:val="16"/>
+          <w:bdr w:val="none" w:sz="0" w:space="0" w:color="auto" w:frame="1"/>
+        </w:rPr>
+        <w:t>8team/java</w:t>
+      </w:r>
+      <w:r>
+        <w:rPr>
+          <w:rFonts w:ascii="Courier New" w:eastAsia="Times New Roman" w:hAnsi="Courier New" w:cs="Courier New"/>
+          <w:color w:val="333333"/>
+          <w:sz w:val="16"/>
+          <w:szCs w:val="16"/>
+        </w:rPr>
+        <w:t> </w:t>
+      </w:r>
+      <w:r>
+        <w:rPr>
+          <w:rFonts w:ascii="Courier New" w:eastAsia="Times New Roman" w:hAnsi="Courier New" w:cs="Courier New"/>
+          <w:color w:val="333333"/>
+          <w:sz w:val="16"/>
+          <w:szCs w:val="16"/>
+          <w:bdr w:val="none" w:sz="0" w:space="0" w:color="auto" w:frame="1"/>
+        </w:rPr>
+        <w:t>-y &amp;&amp; \</w:t>
+      </w:r>
+    </w:p>
+    <w:p>
+      <w:pPr>
+        <w:spacing w:after="0" w:line="300" w:lineRule="atLeast"/>
+        <w:ind w:left="1530" w:hanging="270"/>
+        <w:textAlignment w:val="baseline"/>
+        <w:rPr>
+          <w:rFonts w:ascii="Courier New" w:eastAsia="Times New Roman" w:hAnsi="Courier New" w:cs="Courier New"/>
+          <w:color w:val="333333"/>
+          <w:sz w:val="16"/>
+          <w:szCs w:val="16"/>
+        </w:rPr>
+      </w:pPr>
+      <w:proofErr w:type="spellStart"/>
+      <w:r>
+        <w:rPr>
+          <w:rFonts w:ascii="Courier New" w:eastAsia="Times New Roman" w:hAnsi="Courier New" w:cs="Courier New"/>
+          <w:color w:val="333333"/>
+          <w:sz w:val="16"/>
+          <w:szCs w:val="16"/>
+          <w:bdr w:val="none" w:sz="0" w:space="0" w:color="auto" w:frame="1"/>
+        </w:rPr>
+        <w:t>sudo</w:t>
+      </w:r>
+      <w:proofErr w:type="spellEnd"/>
+      <w:r>
+        <w:rPr>
+          <w:rFonts w:ascii="Courier New" w:eastAsia="Times New Roman" w:hAnsi="Courier New" w:cs="Courier New"/>
+          <w:color w:val="333333"/>
+          <w:sz w:val="16"/>
+          <w:szCs w:val="16"/>
+        </w:rPr>
+        <w:t> </w:t>
+      </w:r>
+      <w:r>
+        <w:rPr>
+          <w:rFonts w:ascii="Courier New" w:eastAsia="Times New Roman" w:hAnsi="Courier New" w:cs="Courier New"/>
+          <w:color w:val="333333"/>
+          <w:sz w:val="16"/>
+          <w:szCs w:val="16"/>
+          <w:bdr w:val="none" w:sz="0" w:space="0" w:color="auto" w:frame="1"/>
+        </w:rPr>
+        <w:t>apt-get update &amp;&amp; \</w:t>
+      </w:r>
+    </w:p>
+    <w:p>
+      <w:pPr>
+        <w:spacing w:after="0" w:line="300" w:lineRule="atLeast"/>
+        <w:ind w:left="1530" w:hanging="270"/>
+        <w:textAlignment w:val="baseline"/>
+        <w:rPr>
+          <w:rFonts w:ascii="Courier New" w:eastAsia="Times New Roman" w:hAnsi="Courier New" w:cs="Courier New"/>
+          <w:color w:val="333333"/>
+          <w:sz w:val="16"/>
+          <w:szCs w:val="16"/>
+        </w:rPr>
+      </w:pPr>
+      <w:r>
+        <w:rPr>
+          <w:rFonts w:ascii="Courier New" w:eastAsia="Times New Roman" w:hAnsi="Courier New" w:cs="Courier New"/>
+          <w:color w:val="333333"/>
+          <w:sz w:val="16"/>
+          <w:szCs w:val="16"/>
+          <w:bdr w:val="none" w:sz="0" w:space="0" w:color="auto" w:frame="1"/>
+        </w:rPr>
+        <w:t>echo</w:t>
+      </w:r>
+      <w:r>
+        <w:rPr>
+          <w:rFonts w:ascii="Courier New" w:eastAsia="Times New Roman" w:hAnsi="Courier New" w:cs="Courier New"/>
+          <w:color w:val="333333"/>
+          <w:sz w:val="16"/>
+          <w:szCs w:val="16"/>
+        </w:rPr>
+        <w:t> </w:t>
+      </w:r>
+      <w:r>
+        <w:rPr>
+          <w:rFonts w:ascii="Courier New" w:eastAsia="Times New Roman" w:hAnsi="Courier New" w:cs="Courier New"/>
+          <w:color w:val="333333"/>
+          <w:sz w:val="16"/>
+          <w:szCs w:val="16"/>
+          <w:bdr w:val="none" w:sz="0" w:space="0" w:color="auto" w:frame="1"/>
+        </w:rPr>
+        <w:t>"oracle-java8-installer shared/accepted-oracle-license-v1-1 select true"</w:t>
+      </w:r>
+      <w:r>
+        <w:rPr>
+          <w:rFonts w:ascii="Courier New" w:eastAsia="Times New Roman" w:hAnsi="Courier New" w:cs="Courier New"/>
+          <w:color w:val="333333"/>
+          <w:sz w:val="16"/>
+          <w:szCs w:val="16"/>
+        </w:rPr>
+        <w:t> </w:t>
+      </w:r>
+      <w:r>
+        <w:rPr>
+          <w:rFonts w:ascii="Courier New" w:eastAsia="Times New Roman" w:hAnsi="Courier New" w:cs="Courier New"/>
+          <w:color w:val="333333"/>
+          <w:sz w:val="16"/>
+          <w:szCs w:val="16"/>
+          <w:bdr w:val="none" w:sz="0" w:space="0" w:color="auto" w:frame="1"/>
+        </w:rPr>
+        <w:t>| </w:t>
+      </w:r>
+      <w:proofErr w:type="spellStart"/>
+      <w:r>
+        <w:rPr>
+          <w:rFonts w:ascii="Courier New" w:eastAsia="Times New Roman" w:hAnsi="Courier New" w:cs="Courier New"/>
+          <w:color w:val="333333"/>
+          <w:sz w:val="16"/>
+          <w:szCs w:val="16"/>
+          <w:bdr w:val="none" w:sz="0" w:space="0" w:color="auto" w:frame="1"/>
+        </w:rPr>
+        <w:t>sudo</w:t>
+      </w:r>
+      <w:proofErr w:type="spellEnd"/>
+      <w:r>
+        <w:rPr>
+          <w:rFonts w:ascii="Courier New" w:eastAsia="Times New Roman" w:hAnsi="Courier New" w:cs="Courier New"/>
+          <w:color w:val="333333"/>
+          <w:sz w:val="16"/>
+          <w:szCs w:val="16"/>
+        </w:rPr>
+        <w:t> </w:t>
+      </w:r>
+      <w:proofErr w:type="spellStart"/>
+      <w:r>
+        <w:rPr>
+          <w:rFonts w:ascii="Courier New" w:eastAsia="Times New Roman" w:hAnsi="Courier New" w:cs="Courier New"/>
+          <w:color w:val="333333"/>
+          <w:sz w:val="16"/>
+          <w:szCs w:val="16"/>
+          <w:bdr w:val="none" w:sz="0" w:space="0" w:color="auto" w:frame="1"/>
+        </w:rPr>
+        <w:t>debconf</w:t>
+      </w:r>
+      <w:proofErr w:type="spellEnd"/>
+      <w:r>
+        <w:rPr>
+          <w:rFonts w:ascii="Courier New" w:eastAsia="Times New Roman" w:hAnsi="Courier New" w:cs="Courier New"/>
+          <w:color w:val="333333"/>
+          <w:sz w:val="16"/>
+          <w:szCs w:val="16"/>
+          <w:bdr w:val="none" w:sz="0" w:space="0" w:color="auto" w:frame="1"/>
+        </w:rPr>
+        <w:t>-set-selections &amp;&amp; \</w:t>
+      </w:r>
+    </w:p>
+    <w:p>
+      <w:pPr>
+        <w:spacing w:after="0" w:line="300" w:lineRule="atLeast"/>
+        <w:ind w:left="1530" w:hanging="270"/>
+        <w:textAlignment w:val="baseline"/>
+        <w:rPr>
+          <w:rFonts w:ascii="Courier New" w:eastAsia="Times New Roman" w:hAnsi="Courier New" w:cs="Courier New"/>
+          <w:color w:val="333333"/>
+          <w:sz w:val="16"/>
+          <w:szCs w:val="16"/>
+          <w:bdr w:val="none" w:sz="0" w:space="0" w:color="auto" w:frame="1"/>
+        </w:rPr>
+      </w:pPr>
+      <w:proofErr w:type="spellStart"/>
+      <w:r>
+        <w:rPr>
+          <w:rFonts w:ascii="Courier New" w:eastAsia="Times New Roman" w:hAnsi="Courier New" w:cs="Courier New"/>
+          <w:color w:val="333333"/>
+          <w:sz w:val="16"/>
+          <w:szCs w:val="16"/>
+          <w:bdr w:val="none" w:sz="0" w:space="0" w:color="auto" w:frame="1"/>
+        </w:rPr>
+        <w:t>sudo</w:t>
+      </w:r>
+      <w:proofErr w:type="spellEnd"/>
+      <w:r>
+        <w:rPr>
+          <w:rFonts w:ascii="Courier New" w:eastAsia="Times New Roman" w:hAnsi="Courier New" w:cs="Courier New"/>
+          <w:color w:val="333333"/>
+          <w:sz w:val="16"/>
+          <w:szCs w:val="16"/>
+        </w:rPr>
+        <w:t> </w:t>
+      </w:r>
+      <w:r>
+        <w:rPr>
+          <w:rFonts w:ascii="Courier New" w:eastAsia="Times New Roman" w:hAnsi="Courier New" w:cs="Courier New"/>
+          <w:color w:val="333333"/>
+          <w:sz w:val="16"/>
+          <w:szCs w:val="16"/>
+          <w:bdr w:val="none" w:sz="0" w:space="0" w:color="auto" w:frame="1"/>
+        </w:rPr>
+        <w:t>apt-get install</w:t>
+      </w:r>
+      <w:r>
+        <w:rPr>
+          <w:rFonts w:ascii="Courier New" w:eastAsia="Times New Roman" w:hAnsi="Courier New" w:cs="Courier New"/>
+          <w:color w:val="333333"/>
+          <w:sz w:val="16"/>
+          <w:szCs w:val="16"/>
+        </w:rPr>
+        <w:t> </w:t>
+      </w:r>
+      <w:r>
+        <w:rPr>
+          <w:rFonts w:ascii="Courier New" w:eastAsia="Times New Roman" w:hAnsi="Courier New" w:cs="Courier New"/>
+          <w:color w:val="333333"/>
+          <w:sz w:val="16"/>
+          <w:szCs w:val="16"/>
+          <w:bdr w:val="none" w:sz="0" w:space="0" w:color="auto" w:frame="1"/>
+        </w:rPr>
+        <w:t>oracle-java8-installer oracle-java8-set-default -y</w:t>
+      </w:r>
+    </w:p>
+    <w:p>
+      <w:pPr>
+        <w:pStyle w:val="ListParagraph"/>
+        <w:numPr>
+          <w:ilvl w:val="0"/>
+          <w:numId w:val="3"/>
+        </w:numPr>
+      </w:pPr>
+      <w:r>
+        <w:t xml:space="preserve">Add JAVA_HOME to </w:t>
+      </w:r>
+      <w:proofErr w:type="gramStart"/>
+      <w:r>
+        <w:t>your .profile</w:t>
+      </w:r>
+      <w:proofErr w:type="gramEnd"/>
+      <w:r>
+        <w:t xml:space="preserve"> file and to PATH</w:t>
+      </w:r>
+    </w:p>
+    <w:p>
+      <w:pPr>
+        <w:pStyle w:val="ListParagraph"/>
+        <w:ind w:left="1440"/>
+        <w:rPr>
+          <w:rFonts w:ascii="Courier New" w:hAnsi="Courier New" w:cs="Courier New"/>
+          <w:sz w:val="16"/>
+          <w:szCs w:val="16"/>
+        </w:rPr>
+      </w:pPr>
+    </w:p>
+    <w:p>
+      <w:pPr>
+        <w:pStyle w:val="ListParagraph"/>
+        <w:ind w:left="1440"/>
+        <w:rPr>
+          <w:rFonts w:ascii="Courier New" w:hAnsi="Courier New" w:cs="Courier New"/>
+          <w:sz w:val="16"/>
+          <w:szCs w:val="16"/>
+        </w:rPr>
+      </w:pPr>
+      <w:r>
+        <w:rPr>
+          <w:rFonts w:ascii="Courier New" w:hAnsi="Courier New" w:cs="Courier New"/>
+          <w:sz w:val="16"/>
+          <w:szCs w:val="16"/>
+        </w:rPr>
+        <w:t>vi ~</w:t>
+      </w:r>
+      <w:proofErr w:type="gramStart"/>
+      <w:r>
+        <w:rPr>
+          <w:rFonts w:ascii="Courier New" w:hAnsi="Courier New" w:cs="Courier New"/>
+          <w:sz w:val="16"/>
+          <w:szCs w:val="16"/>
+        </w:rPr>
+        <w:t>/.profile</w:t>
+      </w:r>
+      <w:proofErr w:type="gramEnd"/>
+    </w:p>
+    <w:p>
+      <w:pPr>
+        <w:pStyle w:val="ListParagraph"/>
+        <w:ind w:left="1440"/>
+        <w:rPr>
+          <w:rFonts w:ascii="Courier New" w:hAnsi="Courier New" w:cs="Courier New"/>
+          <w:sz w:val="16"/>
+          <w:szCs w:val="16"/>
+        </w:rPr>
+      </w:pPr>
+    </w:p>
+    <w:p>
+      <w:pPr>
+        <w:pStyle w:val="ListParagraph"/>
+        <w:ind w:left="1440"/>
+        <w:rPr>
+          <w:rFonts w:ascii="Courier New" w:hAnsi="Courier New" w:cs="Courier New"/>
+          <w:sz w:val="16"/>
+          <w:szCs w:val="16"/>
+        </w:rPr>
+      </w:pPr>
+      <w:r>
+        <w:rPr>
+          <w:rFonts w:ascii="Courier New" w:hAnsi="Courier New" w:cs="Courier New"/>
+          <w:sz w:val="16"/>
+          <w:szCs w:val="16"/>
+        </w:rPr>
+        <w:t>JAVA_HOME=/</w:t>
+      </w:r>
+      <w:proofErr w:type="spellStart"/>
+      <w:r>
+        <w:rPr>
+          <w:rFonts w:ascii="Courier New" w:hAnsi="Courier New" w:cs="Courier New"/>
+          <w:sz w:val="16"/>
+          <w:szCs w:val="16"/>
+        </w:rPr>
+        <w:t>usr</w:t>
+      </w:r>
+      <w:proofErr w:type="spellEnd"/>
+      <w:r>
+        <w:rPr>
+          <w:rFonts w:ascii="Courier New" w:hAnsi="Courier New" w:cs="Courier New"/>
+          <w:sz w:val="16"/>
+          <w:szCs w:val="16"/>
+        </w:rPr>
+        <w:t>/lib/</w:t>
+      </w:r>
+      <w:proofErr w:type="spellStart"/>
+      <w:r>
+        <w:rPr>
+          <w:rFonts w:ascii="Courier New" w:hAnsi="Courier New" w:cs="Courier New"/>
+          <w:sz w:val="16"/>
+          <w:szCs w:val="16"/>
+        </w:rPr>
+        <w:t>jvm</w:t>
+      </w:r>
+      <w:proofErr w:type="spellEnd"/>
+      <w:r>
+        <w:rPr>
+          <w:rFonts w:ascii="Courier New" w:hAnsi="Courier New" w:cs="Courier New"/>
+          <w:sz w:val="16"/>
+          <w:szCs w:val="16"/>
+        </w:rPr>
+        <w:t>/java-8-oracle</w:t>
+      </w:r>
+    </w:p>
+    <w:p>
+      <w:pPr>
+        <w:pStyle w:val="ListParagraph"/>
+        <w:ind w:left="1440"/>
+        <w:rPr>
+          <w:rFonts w:ascii="Courier New" w:hAnsi="Courier New" w:cs="Courier New"/>
+          <w:sz w:val="16"/>
+          <w:szCs w:val="16"/>
+        </w:rPr>
+      </w:pPr>
+    </w:p>
+    <w:p>
+      <w:pPr>
+        <w:pStyle w:val="ListParagraph"/>
+        <w:ind w:left="1440"/>
+        <w:rPr>
+          <w:rFonts w:ascii="Courier New" w:hAnsi="Courier New" w:cs="Courier New"/>
+          <w:sz w:val="16"/>
+          <w:szCs w:val="16"/>
+        </w:rPr>
+      </w:pPr>
+      <w:r>
+        <w:rPr>
+          <w:rFonts w:ascii="Courier New" w:hAnsi="Courier New" w:cs="Courier New"/>
+          <w:sz w:val="16"/>
+          <w:szCs w:val="16"/>
+        </w:rPr>
+        <w:t>PATH=$</w:t>
+      </w:r>
+      <w:proofErr w:type="gramStart"/>
+      <w:r>
+        <w:rPr>
+          <w:rFonts w:ascii="Courier New" w:hAnsi="Courier New" w:cs="Courier New"/>
+          <w:sz w:val="16"/>
+          <w:szCs w:val="16"/>
+        </w:rPr>
+        <w:t>PATH:$</w:t>
+      </w:r>
+      <w:proofErr w:type="gramEnd"/>
+      <w:r>
+        <w:rPr>
+          <w:rFonts w:ascii="Courier New" w:hAnsi="Courier New" w:cs="Courier New"/>
+          <w:sz w:val="16"/>
+          <w:szCs w:val="16"/>
+        </w:rPr>
+        <w:t>JAVA_HOME</w:t>
+      </w:r>
+    </w:p>
+    <w:p>
+      <w:pPr>
+        <w:pStyle w:val="ListParagraph"/>
+        <w:ind w:left="1440"/>
+      </w:pPr>
+    </w:p>
+    <w:p>
+      <w:pPr>
+        <w:pStyle w:val="ListParagraph"/>
+        <w:numPr>
+          <w:ilvl w:val="0"/>
+          <w:numId w:val="3"/>
+        </w:numPr>
+        <w:rPr>
+          <w:highlight w:val="yellow"/>
+        </w:rPr>
+      </w:pPr>
+      <w:r>
+        <w:rPr>
+          <w:highlight w:val="yellow"/>
+        </w:rPr>
+        <w:t>Log out and back in to enable the changes.</w:t>
+      </w:r>
+    </w:p>
+    <w:p>
+      <w:pPr>
+        <w:pStyle w:val="ListParagraph"/>
+        <w:numPr>
+          <w:ilvl w:val="0"/>
+          <w:numId w:val="3"/>
+        </w:numPr>
+      </w:pPr>
+      <w:r>
+        <w:t xml:space="preserve">Download </w:t>
+      </w:r>
+      <w:proofErr w:type="spellStart"/>
+      <w:r>
+        <w:t>sFlow</w:t>
+      </w:r>
+      <w:proofErr w:type="spellEnd"/>
+      <w:r>
+        <w:t>-RT</w:t>
+      </w:r>
+    </w:p>
+    <w:p>
+      <w:pPr>
+        <w:pStyle w:val="ListParagraph"/>
+        <w:ind w:left="1440"/>
+      </w:pPr>
+      <w:proofErr w:type="spellStart"/>
+      <w:r>
+        <w:t>wget</w:t>
+      </w:r>
+      <w:proofErr w:type="spellEnd"/>
+      <w:r>
+        <w:t xml:space="preserve"> </w:t>
+      </w:r>
+      <w:hyperlink r:id="rId12" w:history="1">
+        <w:r>
+          <w:rPr>
+            <w:rStyle w:val="Hyperlink"/>
+          </w:rPr>
+          <w:t>https://inmon.com/products/sFlow-RT/sflow-rt.tar.gz</w:t>
+        </w:r>
+      </w:hyperlink>
+    </w:p>
+    <w:p>
+      <w:pPr>
+        <w:pStyle w:val="ListParagraph"/>
+        <w:ind w:left="1440"/>
+      </w:pPr>
+      <w:r>
+        <w:t>tar -</w:t>
+      </w:r>
+      <w:proofErr w:type="spellStart"/>
+      <w:r>
+        <w:t>xvzf</w:t>
+      </w:r>
+      <w:proofErr w:type="spellEnd"/>
+      <w:r>
+        <w:t xml:space="preserve"> sflow-rt.tar.gz</w:t>
+      </w:r>
+    </w:p>
+    <w:p/>
+    <w:p>
+      <w:pPr>
+        <w:pStyle w:val="Heading1"/>
+        <w:rPr>
+          <w:b/>
+          <w:u w:val="single"/>
+        </w:rPr>
+      </w:pPr>
+      <w:bookmarkStart w:id="4" w:name="_Toc509872705"/>
+      <w:r>
+        <w:rPr>
+          <w:b/>
+          <w:u w:val="single"/>
+        </w:rPr>
+        <w:t xml:space="preserve">Running </w:t>
+      </w:r>
+      <w:proofErr w:type="spellStart"/>
+      <w:r>
+        <w:rPr>
+          <w:b/>
+          <w:u w:val="single"/>
+        </w:rPr>
+        <w:t>sFlow</w:t>
+      </w:r>
+      <w:proofErr w:type="spellEnd"/>
+      <w:r>
+        <w:rPr>
+          <w:b/>
+          <w:u w:val="single"/>
+        </w:rPr>
+        <w:t xml:space="preserve"> Collector</w:t>
+      </w:r>
+      <w:bookmarkEnd w:id="4"/>
+    </w:p>
+    <w:p>
+      <w:pPr>
+        <w:pStyle w:val="ListParagraph"/>
+        <w:numPr>
+          <w:ilvl w:val="0"/>
+          <w:numId w:val="7"/>
+        </w:numPr>
+      </w:pPr>
+      <w:r>
+        <w:t>Run the following commands:</w:t>
+      </w:r>
+    </w:p>
+    <w:p>
+      <w:pPr>
+        <w:pStyle w:val="ListParagraph"/>
+        <w:ind w:left="1440"/>
+      </w:pPr>
+      <w:r>
+        <w:t>cd ~/</w:t>
+      </w:r>
+      <w:proofErr w:type="spellStart"/>
+      <w:r>
+        <w:t>sflow-rt</w:t>
+      </w:r>
+      <w:proofErr w:type="spellEnd"/>
+    </w:p>
+    <w:p>
+      <w:pPr>
+        <w:pStyle w:val="ListParagraph"/>
+        <w:ind w:left="1440"/>
+      </w:pPr>
+      <w:r>
+        <w:t>./start.sh</w:t>
+      </w:r>
+    </w:p>
+    <w:p>
+      <w:pPr>
+        <w:pStyle w:val="ListParagraph"/>
+        <w:numPr>
+          <w:ilvl w:val="0"/>
+          <w:numId w:val="7"/>
+        </w:numPr>
+      </w:pPr>
+      <w:r>
+        <w:t>In web browser open “localhost:8008”</w:t>
+      </w:r>
     </w:p>
     <w:p/>
     <w:p/>
+    <w:p/>
+    <w:p>
+      <w:r>
+        <w:rPr>
+          <w:highlight w:val="magenta"/>
+        </w:rPr>
+        <w:t xml:space="preserve">TODO: Figure out if we can extract raw data from </w:t>
+      </w:r>
+      <w:proofErr w:type="spellStart"/>
+      <w:r>
+        <w:rPr>
+          <w:highlight w:val="magenta"/>
+        </w:rPr>
+        <w:t>sFlow</w:t>
+      </w:r>
+      <w:proofErr w:type="spellEnd"/>
+      <w:r>
+        <w:rPr>
+          <w:highlight w:val="magenta"/>
+        </w:rPr>
+        <w:t>-RT</w:t>
+      </w:r>
+      <w:r>
+        <w:rPr>
+          <w:highlight w:val="magenta"/>
+        </w:rPr>
+        <w:t>.  If not, then need to find alternative solution.</w:t>
+      </w:r>
+    </w:p>
+    <w:p/>
+    <w:p>
+      <w:bookmarkStart w:id="5" w:name="_GoBack"/>
+      <w:bookmarkEnd w:id="5"/>
+    </w:p>
     <w:sectPr>
-      <w:headerReference w:type="default" r:id="rId11"/>
-      <w:footerReference w:type="default" r:id="rId12"/>
+      <w:headerReference w:type="default" r:id="rId13"/>
+      <w:footerReference w:type="default" r:id="rId14"/>
       <w:pgSz w:w="12240" w:h="15840"/>
       <w:pgMar w:top="1440" w:right="1440" w:bottom="1440" w:left="1440" w:header="720" w:footer="720" w:gutter="0"/>
       <w:cols w:space="720"/>
@@ -965,7 +2502,7 @@
   <w:abstractNum w:abstractNumId="0" w15:restartNumberingAfterBreak="0">
     <w:nsid w:val="02DC700B"/>
     <w:multiLevelType w:val="hybridMultilevel"/>
-    <w:tmpl w:val="205CDAD2"/>
+    <w:tmpl w:val="70E467A2"/>
     <w:lvl w:ilvl="0" w:tplc="04090011">
       <w:start w:val="1"/>
       <w:numFmt w:val="decimal"/>
@@ -1005,14 +2542,17 @@
         <w:ind w:left="2880" w:hanging="360"/>
       </w:pPr>
     </w:lvl>
-    <w:lvl w:ilvl="4" w:tplc="04090019" w:tentative="1">
+    <w:lvl w:ilvl="4" w:tplc="347CC5CA">
       <w:start w:val="1"/>
       <w:numFmt w:val="lowerLetter"/>
-      <w:lvlText w:val="%5."/>
+      <w:lvlText w:val="%5)"/>
       <w:lvlJc w:val="left"/>
       <w:pPr>
         <w:ind w:left="3600" w:hanging="360"/>
       </w:pPr>
+      <w:rPr>
+        <w:rFonts w:hint="default"/>
+      </w:rPr>
     </w:lvl>
     <w:lvl w:ilvl="5" w:tplc="0409001B" w:tentative="1">
       <w:start w:val="1"/>
@@ -1052,6 +2592,297 @@
     </w:lvl>
   </w:abstractNum>
   <w:abstractNum w:abstractNumId="1" w15:restartNumberingAfterBreak="0">
+    <w:nsid w:val="20B57EC5"/>
+    <w:multiLevelType w:val="hybridMultilevel"/>
+    <w:tmpl w:val="F97A7A46"/>
+    <w:lvl w:ilvl="0" w:tplc="04090011">
+      <w:start w:val="1"/>
+      <w:numFmt w:val="decimal"/>
+      <w:lvlText w:val="%1)"/>
+      <w:lvlJc w:val="left"/>
+      <w:pPr>
+        <w:ind w:left="720" w:hanging="360"/>
+      </w:pPr>
+      <w:rPr>
+        <w:rFonts w:hint="default"/>
+      </w:rPr>
+    </w:lvl>
+    <w:lvl w:ilvl="1" w:tplc="04090019" w:tentative="1">
+      <w:start w:val="1"/>
+      <w:numFmt w:val="lowerLetter"/>
+      <w:lvlText w:val="%2."/>
+      <w:lvlJc w:val="left"/>
+      <w:pPr>
+        <w:ind w:left="1440" w:hanging="360"/>
+      </w:pPr>
+    </w:lvl>
+    <w:lvl w:ilvl="2" w:tplc="0409001B" w:tentative="1">
+      <w:start w:val="1"/>
+      <w:numFmt w:val="lowerRoman"/>
+      <w:lvlText w:val="%3."/>
+      <w:lvlJc w:val="right"/>
+      <w:pPr>
+        <w:ind w:left="2160" w:hanging="180"/>
+      </w:pPr>
+    </w:lvl>
+    <w:lvl w:ilvl="3" w:tplc="0409000F" w:tentative="1">
+      <w:start w:val="1"/>
+      <w:numFmt w:val="decimal"/>
+      <w:lvlText w:val="%4."/>
+      <w:lvlJc w:val="left"/>
+      <w:pPr>
+        <w:ind w:left="2880" w:hanging="360"/>
+      </w:pPr>
+    </w:lvl>
+    <w:lvl w:ilvl="4" w:tplc="04090019" w:tentative="1">
+      <w:start w:val="1"/>
+      <w:numFmt w:val="lowerLetter"/>
+      <w:lvlText w:val="%5."/>
+      <w:lvlJc w:val="left"/>
+      <w:pPr>
+        <w:ind w:left="3600" w:hanging="360"/>
+      </w:pPr>
+    </w:lvl>
+    <w:lvl w:ilvl="5" w:tplc="0409001B" w:tentative="1">
+      <w:start w:val="1"/>
+      <w:numFmt w:val="lowerRoman"/>
+      <w:lvlText w:val="%6."/>
+      <w:lvlJc w:val="right"/>
+      <w:pPr>
+        <w:ind w:left="4320" w:hanging="180"/>
+      </w:pPr>
+    </w:lvl>
+    <w:lvl w:ilvl="6" w:tplc="0409000F" w:tentative="1">
+      <w:start w:val="1"/>
+      <w:numFmt w:val="decimal"/>
+      <w:lvlText w:val="%7."/>
+      <w:lvlJc w:val="left"/>
+      <w:pPr>
+        <w:ind w:left="5040" w:hanging="360"/>
+      </w:pPr>
+    </w:lvl>
+    <w:lvl w:ilvl="7" w:tplc="04090019" w:tentative="1">
+      <w:start w:val="1"/>
+      <w:numFmt w:val="lowerLetter"/>
+      <w:lvlText w:val="%8."/>
+      <w:lvlJc w:val="left"/>
+      <w:pPr>
+        <w:ind w:left="5760" w:hanging="360"/>
+      </w:pPr>
+    </w:lvl>
+    <w:lvl w:ilvl="8" w:tplc="0409001B" w:tentative="1">
+      <w:start w:val="1"/>
+      <w:numFmt w:val="lowerRoman"/>
+      <w:lvlText w:val="%9."/>
+      <w:lvlJc w:val="right"/>
+      <w:pPr>
+        <w:ind w:left="6480" w:hanging="180"/>
+      </w:pPr>
+    </w:lvl>
+  </w:abstractNum>
+  <w:abstractNum w:abstractNumId="2" w15:restartNumberingAfterBreak="0">
+    <w:nsid w:val="20F50BAA"/>
+    <w:multiLevelType w:val="hybridMultilevel"/>
+    <w:tmpl w:val="5ADADCF0"/>
+    <w:lvl w:ilvl="0" w:tplc="04090001">
+      <w:start w:val="1"/>
+      <w:numFmt w:val="bullet"/>
+      <w:lvlText w:val=""/>
+      <w:lvlJc w:val="left"/>
+      <w:pPr>
+        <w:ind w:left="720" w:hanging="360"/>
+      </w:pPr>
+      <w:rPr>
+        <w:rFonts w:ascii="Symbol" w:hAnsi="Symbol" w:hint="default"/>
+      </w:rPr>
+    </w:lvl>
+    <w:lvl w:ilvl="1" w:tplc="04090003">
+      <w:start w:val="1"/>
+      <w:numFmt w:val="bullet"/>
+      <w:lvlText w:val="o"/>
+      <w:lvlJc w:val="left"/>
+      <w:pPr>
+        <w:ind w:left="1440" w:hanging="360"/>
+      </w:pPr>
+      <w:rPr>
+        <w:rFonts w:ascii="Courier New" w:hAnsi="Courier New" w:cs="Courier New" w:hint="default"/>
+      </w:rPr>
+    </w:lvl>
+    <w:lvl w:ilvl="2" w:tplc="04090005">
+      <w:start w:val="1"/>
+      <w:numFmt w:val="bullet"/>
+      <w:lvlText w:val=""/>
+      <w:lvlJc w:val="left"/>
+      <w:pPr>
+        <w:ind w:left="2160" w:hanging="360"/>
+      </w:pPr>
+      <w:rPr>
+        <w:rFonts w:ascii="Wingdings" w:hAnsi="Wingdings" w:hint="default"/>
+      </w:rPr>
+    </w:lvl>
+    <w:lvl w:ilvl="3" w:tplc="04090001">
+      <w:start w:val="1"/>
+      <w:numFmt w:val="bullet"/>
+      <w:lvlText w:val=""/>
+      <w:lvlJc w:val="left"/>
+      <w:pPr>
+        <w:ind w:left="2880" w:hanging="360"/>
+      </w:pPr>
+      <w:rPr>
+        <w:rFonts w:ascii="Symbol" w:hAnsi="Symbol" w:hint="default"/>
+      </w:rPr>
+    </w:lvl>
+    <w:lvl w:ilvl="4" w:tplc="04090003" w:tentative="1">
+      <w:start w:val="1"/>
+      <w:numFmt w:val="bullet"/>
+      <w:lvlText w:val="o"/>
+      <w:lvlJc w:val="left"/>
+      <w:pPr>
+        <w:ind w:left="3600" w:hanging="360"/>
+      </w:pPr>
+      <w:rPr>
+        <w:rFonts w:ascii="Courier New" w:hAnsi="Courier New" w:cs="Courier New" w:hint="default"/>
+      </w:rPr>
+    </w:lvl>
+    <w:lvl w:ilvl="5" w:tplc="04090005" w:tentative="1">
+      <w:start w:val="1"/>
+      <w:numFmt w:val="bullet"/>
+      <w:lvlText w:val=""/>
+      <w:lvlJc w:val="left"/>
+      <w:pPr>
+        <w:ind w:left="4320" w:hanging="360"/>
+      </w:pPr>
+      <w:rPr>
+        <w:rFonts w:ascii="Wingdings" w:hAnsi="Wingdings" w:hint="default"/>
+      </w:rPr>
+    </w:lvl>
+    <w:lvl w:ilvl="6" w:tplc="04090001" w:tentative="1">
+      <w:start w:val="1"/>
+      <w:numFmt w:val="bullet"/>
+      <w:lvlText w:val=""/>
+      <w:lvlJc w:val="left"/>
+      <w:pPr>
+        <w:ind w:left="5040" w:hanging="360"/>
+      </w:pPr>
+      <w:rPr>
+        <w:rFonts w:ascii="Symbol" w:hAnsi="Symbol" w:hint="default"/>
+      </w:rPr>
+    </w:lvl>
+    <w:lvl w:ilvl="7" w:tplc="04090003" w:tentative="1">
+      <w:start w:val="1"/>
+      <w:numFmt w:val="bullet"/>
+      <w:lvlText w:val="o"/>
+      <w:lvlJc w:val="left"/>
+      <w:pPr>
+        <w:ind w:left="5760" w:hanging="360"/>
+      </w:pPr>
+      <w:rPr>
+        <w:rFonts w:ascii="Courier New" w:hAnsi="Courier New" w:cs="Courier New" w:hint="default"/>
+      </w:rPr>
+    </w:lvl>
+    <w:lvl w:ilvl="8" w:tplc="04090005" w:tentative="1">
+      <w:start w:val="1"/>
+      <w:numFmt w:val="bullet"/>
+      <w:lvlText w:val=""/>
+      <w:lvlJc w:val="left"/>
+      <w:pPr>
+        <w:ind w:left="6480" w:hanging="360"/>
+      </w:pPr>
+      <w:rPr>
+        <w:rFonts w:ascii="Wingdings" w:hAnsi="Wingdings" w:hint="default"/>
+      </w:rPr>
+    </w:lvl>
+  </w:abstractNum>
+  <w:abstractNum w:abstractNumId="3" w15:restartNumberingAfterBreak="0">
+    <w:nsid w:val="60F97460"/>
+    <w:multiLevelType w:val="hybridMultilevel"/>
+    <w:tmpl w:val="BA6A09D4"/>
+    <w:lvl w:ilvl="0" w:tplc="04090011">
+      <w:start w:val="1"/>
+      <w:numFmt w:val="decimal"/>
+      <w:lvlText w:val="%1)"/>
+      <w:lvlJc w:val="left"/>
+      <w:pPr>
+        <w:ind w:left="720" w:hanging="360"/>
+      </w:pPr>
+      <w:rPr>
+        <w:rFonts w:hint="default"/>
+      </w:rPr>
+    </w:lvl>
+    <w:lvl w:ilvl="1" w:tplc="04090019">
+      <w:start w:val="1"/>
+      <w:numFmt w:val="lowerLetter"/>
+      <w:lvlText w:val="%2."/>
+      <w:lvlJc w:val="left"/>
+      <w:pPr>
+        <w:ind w:left="1440" w:hanging="360"/>
+      </w:pPr>
+    </w:lvl>
+    <w:lvl w:ilvl="2" w:tplc="0409001B">
+      <w:start w:val="1"/>
+      <w:numFmt w:val="lowerRoman"/>
+      <w:lvlText w:val="%3."/>
+      <w:lvlJc w:val="right"/>
+      <w:pPr>
+        <w:ind w:left="2160" w:hanging="180"/>
+      </w:pPr>
+    </w:lvl>
+    <w:lvl w:ilvl="3" w:tplc="0409000F" w:tentative="1">
+      <w:start w:val="1"/>
+      <w:numFmt w:val="decimal"/>
+      <w:lvlText w:val="%4."/>
+      <w:lvlJc w:val="left"/>
+      <w:pPr>
+        <w:ind w:left="2880" w:hanging="360"/>
+      </w:pPr>
+    </w:lvl>
+    <w:lvl w:ilvl="4" w:tplc="04090019" w:tentative="1">
+      <w:start w:val="1"/>
+      <w:numFmt w:val="lowerLetter"/>
+      <w:lvlText w:val="%5."/>
+      <w:lvlJc w:val="left"/>
+      <w:pPr>
+        <w:ind w:left="3600" w:hanging="360"/>
+      </w:pPr>
+    </w:lvl>
+    <w:lvl w:ilvl="5" w:tplc="0409001B" w:tentative="1">
+      <w:start w:val="1"/>
+      <w:numFmt w:val="lowerRoman"/>
+      <w:lvlText w:val="%6."/>
+      <w:lvlJc w:val="right"/>
+      <w:pPr>
+        <w:ind w:left="4320" w:hanging="180"/>
+      </w:pPr>
+    </w:lvl>
+    <w:lvl w:ilvl="6" w:tplc="0409000F" w:tentative="1">
+      <w:start w:val="1"/>
+      <w:numFmt w:val="decimal"/>
+      <w:lvlText w:val="%7."/>
+      <w:lvlJc w:val="left"/>
+      <w:pPr>
+        <w:ind w:left="5040" w:hanging="360"/>
+      </w:pPr>
+    </w:lvl>
+    <w:lvl w:ilvl="7" w:tplc="04090019" w:tentative="1">
+      <w:start w:val="1"/>
+      <w:numFmt w:val="lowerLetter"/>
+      <w:lvlText w:val="%8."/>
+      <w:lvlJc w:val="left"/>
+      <w:pPr>
+        <w:ind w:left="5760" w:hanging="360"/>
+      </w:pPr>
+    </w:lvl>
+    <w:lvl w:ilvl="8" w:tplc="0409001B" w:tentative="1">
+      <w:start w:val="1"/>
+      <w:numFmt w:val="lowerRoman"/>
+      <w:lvlText w:val="%9."/>
+      <w:lvlJc w:val="right"/>
+      <w:pPr>
+        <w:ind w:left="6480" w:hanging="180"/>
+      </w:pPr>
+    </w:lvl>
+  </w:abstractNum>
+  <w:abstractNum w:abstractNumId="4" w15:restartNumberingAfterBreak="0">
     <w:nsid w:val="64AA1330"/>
     <w:multiLevelType w:val="hybridMultilevel"/>
     <w:tmpl w:val="CAE2EF26"/>
@@ -1095,6 +2926,184 @@
       </w:pPr>
     </w:lvl>
     <w:lvl w:ilvl="4" w:tplc="04090019" w:tentative="1">
+      <w:start w:val="1"/>
+      <w:numFmt w:val="lowerLetter"/>
+      <w:lvlText w:val="%5."/>
+      <w:lvlJc w:val="left"/>
+      <w:pPr>
+        <w:ind w:left="3600" w:hanging="360"/>
+      </w:pPr>
+    </w:lvl>
+    <w:lvl w:ilvl="5" w:tplc="0409001B" w:tentative="1">
+      <w:start w:val="1"/>
+      <w:numFmt w:val="lowerRoman"/>
+      <w:lvlText w:val="%6."/>
+      <w:lvlJc w:val="right"/>
+      <w:pPr>
+        <w:ind w:left="4320" w:hanging="180"/>
+      </w:pPr>
+    </w:lvl>
+    <w:lvl w:ilvl="6" w:tplc="0409000F" w:tentative="1">
+      <w:start w:val="1"/>
+      <w:numFmt w:val="decimal"/>
+      <w:lvlText w:val="%7."/>
+      <w:lvlJc w:val="left"/>
+      <w:pPr>
+        <w:ind w:left="5040" w:hanging="360"/>
+      </w:pPr>
+    </w:lvl>
+    <w:lvl w:ilvl="7" w:tplc="04090019" w:tentative="1">
+      <w:start w:val="1"/>
+      <w:numFmt w:val="lowerLetter"/>
+      <w:lvlText w:val="%8."/>
+      <w:lvlJc w:val="left"/>
+      <w:pPr>
+        <w:ind w:left="5760" w:hanging="360"/>
+      </w:pPr>
+    </w:lvl>
+    <w:lvl w:ilvl="8" w:tplc="0409001B" w:tentative="1">
+      <w:start w:val="1"/>
+      <w:numFmt w:val="lowerRoman"/>
+      <w:lvlText w:val="%9."/>
+      <w:lvlJc w:val="right"/>
+      <w:pPr>
+        <w:ind w:left="6480" w:hanging="180"/>
+      </w:pPr>
+    </w:lvl>
+  </w:abstractNum>
+  <w:abstractNum w:abstractNumId="5" w15:restartNumberingAfterBreak="0">
+    <w:nsid w:val="67CA7ADD"/>
+    <w:multiLevelType w:val="hybridMultilevel"/>
+    <w:tmpl w:val="B234E336"/>
+    <w:lvl w:ilvl="0" w:tplc="8708DB04">
+      <w:start w:val="1"/>
+      <w:numFmt w:val="lowerLetter"/>
+      <w:lvlText w:val="%1)"/>
+      <w:lvlJc w:val="left"/>
+      <w:pPr>
+        <w:ind w:left="1800" w:hanging="360"/>
+      </w:pPr>
+      <w:rPr>
+        <w:rFonts w:hint="default"/>
+      </w:rPr>
+    </w:lvl>
+    <w:lvl w:ilvl="1" w:tplc="04090019">
+      <w:start w:val="1"/>
+      <w:numFmt w:val="lowerLetter"/>
+      <w:lvlText w:val="%2."/>
+      <w:lvlJc w:val="left"/>
+      <w:pPr>
+        <w:ind w:left="2520" w:hanging="360"/>
+      </w:pPr>
+    </w:lvl>
+    <w:lvl w:ilvl="2" w:tplc="0409001B" w:tentative="1">
+      <w:start w:val="1"/>
+      <w:numFmt w:val="lowerRoman"/>
+      <w:lvlText w:val="%3."/>
+      <w:lvlJc w:val="right"/>
+      <w:pPr>
+        <w:ind w:left="3240" w:hanging="180"/>
+      </w:pPr>
+    </w:lvl>
+    <w:lvl w:ilvl="3" w:tplc="0409000F" w:tentative="1">
+      <w:start w:val="1"/>
+      <w:numFmt w:val="decimal"/>
+      <w:lvlText w:val="%4."/>
+      <w:lvlJc w:val="left"/>
+      <w:pPr>
+        <w:ind w:left="3960" w:hanging="360"/>
+      </w:pPr>
+    </w:lvl>
+    <w:lvl w:ilvl="4" w:tplc="04090019" w:tentative="1">
+      <w:start w:val="1"/>
+      <w:numFmt w:val="lowerLetter"/>
+      <w:lvlText w:val="%5."/>
+      <w:lvlJc w:val="left"/>
+      <w:pPr>
+        <w:ind w:left="4680" w:hanging="360"/>
+      </w:pPr>
+    </w:lvl>
+    <w:lvl w:ilvl="5" w:tplc="0409001B" w:tentative="1">
+      <w:start w:val="1"/>
+      <w:numFmt w:val="lowerRoman"/>
+      <w:lvlText w:val="%6."/>
+      <w:lvlJc w:val="right"/>
+      <w:pPr>
+        <w:ind w:left="5400" w:hanging="180"/>
+      </w:pPr>
+    </w:lvl>
+    <w:lvl w:ilvl="6" w:tplc="0409000F" w:tentative="1">
+      <w:start w:val="1"/>
+      <w:numFmt w:val="decimal"/>
+      <w:lvlText w:val="%7."/>
+      <w:lvlJc w:val="left"/>
+      <w:pPr>
+        <w:ind w:left="6120" w:hanging="360"/>
+      </w:pPr>
+    </w:lvl>
+    <w:lvl w:ilvl="7" w:tplc="04090019" w:tentative="1">
+      <w:start w:val="1"/>
+      <w:numFmt w:val="lowerLetter"/>
+      <w:lvlText w:val="%8."/>
+      <w:lvlJc w:val="left"/>
+      <w:pPr>
+        <w:ind w:left="6840" w:hanging="360"/>
+      </w:pPr>
+    </w:lvl>
+    <w:lvl w:ilvl="8" w:tplc="0409001B" w:tentative="1">
+      <w:start w:val="1"/>
+      <w:numFmt w:val="lowerRoman"/>
+      <w:lvlText w:val="%9."/>
+      <w:lvlJc w:val="right"/>
+      <w:pPr>
+        <w:ind w:left="7560" w:hanging="180"/>
+      </w:pPr>
+    </w:lvl>
+  </w:abstractNum>
+  <w:abstractNum w:abstractNumId="6" w15:restartNumberingAfterBreak="0">
+    <w:nsid w:val="69A23564"/>
+    <w:multiLevelType w:val="hybridMultilevel"/>
+    <w:tmpl w:val="F5DEF85C"/>
+    <w:lvl w:ilvl="0" w:tplc="04090011">
+      <w:start w:val="1"/>
+      <w:numFmt w:val="decimal"/>
+      <w:lvlText w:val="%1)"/>
+      <w:lvlJc w:val="left"/>
+      <w:pPr>
+        <w:ind w:left="720" w:hanging="360"/>
+      </w:pPr>
+      <w:rPr>
+        <w:rFonts w:hint="default"/>
+      </w:rPr>
+    </w:lvl>
+    <w:lvl w:ilvl="1" w:tplc="04090019">
+      <w:start w:val="1"/>
+      <w:numFmt w:val="lowerLetter"/>
+      <w:lvlText w:val="%2."/>
+      <w:lvlJc w:val="left"/>
+      <w:pPr>
+        <w:ind w:left="1440" w:hanging="360"/>
+      </w:pPr>
+    </w:lvl>
+    <w:lvl w:ilvl="2" w:tplc="0409001B">
+      <w:start w:val="1"/>
+      <w:numFmt w:val="lowerRoman"/>
+      <w:lvlText w:val="%3."/>
+      <w:lvlJc w:val="right"/>
+      <w:pPr>
+        <w:ind w:left="2160" w:hanging="180"/>
+      </w:pPr>
+    </w:lvl>
+    <w:lvl w:ilvl="3" w:tplc="0409000F">
+      <w:start w:val="1"/>
+      <w:numFmt w:val="decimal"/>
+      <w:lvlText w:val="%4."/>
+      <w:lvlJc w:val="left"/>
+      <w:pPr>
+        <w:ind w:left="2880" w:hanging="360"/>
+      </w:pPr>
+    </w:lvl>
+    <w:lvl w:ilvl="4" w:tplc="04090019">
       <w:start w:val="1"/>
       <w:numFmt w:val="lowerLetter"/>
       <w:lvlText w:val="%5."/>
@@ -1144,6 +3153,21 @@
     <w:abstractNumId w:val="0"/>
   </w:num>
   <w:num w:numId="2">
+    <w:abstractNumId w:val="4"/>
+  </w:num>
+  <w:num w:numId="3">
+    <w:abstractNumId w:val="3"/>
+  </w:num>
+  <w:num w:numId="4">
+    <w:abstractNumId w:val="6"/>
+  </w:num>
+  <w:num w:numId="5">
+    <w:abstractNumId w:val="2"/>
+  </w:num>
+  <w:num w:numId="6">
+    <w:abstractNumId w:val="5"/>
+  </w:num>
+  <w:num w:numId="7">
     <w:abstractNumId w:val="1"/>
   </w:num>
 </w:numbering>

--- a/Guides/sFlow Guide.docx
+++ b/Guides/sFlow Guide.docx
@@ -96,10 +96,7 @@
         <w:jc w:val="center"/>
       </w:pPr>
       <w:r>
-        <w:t>Document Version 1.</w:t>
-      </w:r>
-      <w:r>
-        <w:t>0</w:t>
+        <w:t>Document Version 1.0</w:t>
       </w:r>
     </w:p>
     <w:p>
@@ -107,13 +104,7 @@
         <w:jc w:val="center"/>
       </w:pPr>
       <w:r>
-        <w:t>Last Updated: Mar 2</w:t>
-      </w:r>
-      <w:r>
-        <w:t>5</w:t>
-      </w:r>
-      <w:r>
-        <w:t>, 2018</w:t>
+        <w:t>Last Updated: Mar 25, 2018</w:t>
       </w:r>
     </w:p>
     <w:p/>
@@ -655,10 +646,7 @@
           </w:tcPr>
           <w:p>
             <w:r>
-              <w:t>3/25</w:t>
-            </w:r>
-            <w:r>
-              <w:t>/2018</w:t>
+              <w:t>3/25/2018</w:t>
             </w:r>
           </w:p>
         </w:tc>
@@ -840,14 +828,7 @@
           <w:strike/>
           <w:color w:val="FF0000"/>
         </w:rPr>
-        <w:t xml:space="preserve">On that page, click the link that says: </w:t>
-      </w:r>
-      <w:r>
-        <w:rPr>
-          <w:strike/>
-          <w:color w:val="FF0000"/>
-        </w:rPr>
-        <w:t>hsflow-ubuntu16_&lt;version&gt;_amd64.deb</w:t>
+        <w:t>On that page, click the link that says: hsflow-ubuntu16_&lt;version&gt;_amd64.deb</w:t>
       </w:r>
     </w:p>
     <w:p>
@@ -1191,18 +1172,10 @@
         </w:numPr>
       </w:pPr>
       <w:r>
-        <w:t xml:space="preserve">In another terminal window, run the following </w:t>
-      </w:r>
-      <w:proofErr w:type="gramStart"/>
-      <w:r>
-        <w:t>command</w:t>
-      </w:r>
-      <w:r>
-        <w:t xml:space="preserve">.  </w:t>
-      </w:r>
-      <w:proofErr w:type="gramEnd"/>
-      <w:r>
-        <w:t>The highlighted parameters may change based on your VM’s values</w:t>
+        <w:t>In another terminal window, run the following command</w:t>
+      </w:r>
+      <w:r>
+        <w:t>.  The highlighted parameters may change based on your VM’s values</w:t>
       </w:r>
       <w:r>
         <w:t>:</w:t>
@@ -1433,10 +1406,10 @@
         <w:t xml:space="preserve"> = </w:t>
       </w:r>
       <w:r>
-        <w:rPr>
-          <w:highlight w:val="magenta"/>
-        </w:rPr>
-        <w:t>TODO: Determine what this is exactly.</w:t>
+        <w:t>Periodic sampling or polling of counters</w:t>
+      </w:r>
+      <w:r>
+        <w:t>.</w:t>
       </w:r>
     </w:p>
     <w:p>
@@ -2239,43 +2212,211 @@
     </w:p>
     <w:p/>
     <w:p/>
-    <w:p/>
-    <w:p>
-      <w:r>
-        <w:rPr>
-          <w:highlight w:val="magenta"/>
-        </w:rPr>
-        <w:t xml:space="preserve">TODO: Figure out if we can extract raw data from </w:t>
-      </w:r>
-      <w:proofErr w:type="spellStart"/>
-      <w:r>
-        <w:rPr>
-          <w:highlight w:val="magenta"/>
+    <w:p>
+      <w:pPr>
+        <w:pStyle w:val="Heading1"/>
+        <w:rPr>
+          <w:b/>
+          <w:u w:val="single"/>
+        </w:rPr>
+      </w:pPr>
+      <w:r>
+        <w:rPr>
+          <w:b/>
+          <w:u w:val="single"/>
+        </w:rPr>
+        <w:t>Python Code to Extract</w:t>
+      </w:r>
+      <w:r>
+        <w:rPr>
+          <w:b/>
+          <w:u w:val="single"/>
+        </w:rPr>
+        <w:t xml:space="preserve"> </w:t>
+      </w:r>
+      <w:proofErr w:type="spellStart"/>
+      <w:r>
+        <w:rPr>
+          <w:b/>
+          <w:u w:val="single"/>
         </w:rPr>
         <w:t>sFlow</w:t>
       </w:r>
       <w:proofErr w:type="spellEnd"/>
       <w:r>
         <w:rPr>
-          <w:highlight w:val="magenta"/>
-        </w:rPr>
-        <w:t>-RT</w:t>
-      </w:r>
-      <w:r>
-        <w:rPr>
-          <w:highlight w:val="magenta"/>
-        </w:rPr>
-        <w:t>.  If not, then need to find alternative solution.</w:t>
-      </w:r>
-    </w:p>
-    <w:p/>
-    <w:p>
+          <w:b/>
+          <w:u w:val="single"/>
+        </w:rPr>
+        <w:t xml:space="preserve"> data from received UDP Message</w:t>
+      </w:r>
+    </w:p>
+    <w:p>
+      <w:pPr>
+        <w:pStyle w:val="ListParagraph"/>
+        <w:numPr>
+          <w:ilvl w:val="0"/>
+          <w:numId w:val="8"/>
+        </w:numPr>
+      </w:pPr>
+      <w:hyperlink r:id="rId13" w:history="1">
+        <w:r>
+          <w:rPr>
+            <w:rStyle w:val="Hyperlink"/>
+          </w:rPr>
+          <w:t>https://github.com/Practical-Code/sflow-collector/blob/master/sflow-collector.py</w:t>
+        </w:r>
+      </w:hyperlink>
+    </w:p>
+    <w:p>
+      <w:pPr>
+        <w:pStyle w:val="ListParagraph"/>
+        <w:numPr>
+          <w:ilvl w:val="0"/>
+          <w:numId w:val="8"/>
+        </w:numPr>
+      </w:pPr>
+      <w:r>
+        <w:t xml:space="preserve">Above link has </w:t>
+      </w:r>
+      <w:r>
+        <w:t xml:space="preserve">at least a partial </w:t>
+      </w:r>
+      <w:r>
+        <w:t xml:space="preserve">implementation of </w:t>
+      </w:r>
+      <w:proofErr w:type="spellStart"/>
+      <w:r>
+        <w:t>sFlow</w:t>
+      </w:r>
+      <w:proofErr w:type="spellEnd"/>
+      <w:r>
+        <w:t xml:space="preserve"> </w:t>
+      </w:r>
+      <w:r>
+        <w:t>protocol.</w:t>
+      </w:r>
+    </w:p>
+    <w:p>
+      <w:pPr>
+        <w:pStyle w:val="ListParagraph"/>
+        <w:numPr>
+          <w:ilvl w:val="0"/>
+          <w:numId w:val="8"/>
+        </w:numPr>
+      </w:pPr>
+      <w:proofErr w:type="spellStart"/>
+      <w:r>
+        <w:t>sFlow</w:t>
+      </w:r>
+      <w:proofErr w:type="spellEnd"/>
+      <w:r>
+        <w:t xml:space="preserve"> </w:t>
+      </w:r>
+      <w:r>
+        <w:t xml:space="preserve">version 5 </w:t>
+      </w:r>
+      <w:r>
+        <w:t>RFC is</w:t>
+      </w:r>
+      <w:r>
+        <w:t xml:space="preserve"> at </w:t>
+      </w:r>
+      <w:hyperlink r:id="rId14" w:history="1">
+        <w:r>
+          <w:rPr>
+            <w:rStyle w:val="Hyperlink"/>
+          </w:rPr>
+          <w:t>https://sflow.org/sflow_version_5.txt</w:t>
+        </w:r>
+      </w:hyperlink>
+    </w:p>
+    <w:p>
+      <w:pPr>
+        <w:pStyle w:val="ListParagraph"/>
+        <w:numPr>
+          <w:ilvl w:val="1"/>
+          <w:numId w:val="8"/>
+        </w:numPr>
+      </w:pPr>
+      <w:proofErr w:type="spellStart"/>
+      <w:r>
+        <w:t>sFlow</w:t>
+      </w:r>
+      <w:proofErr w:type="spellEnd"/>
+      <w:r>
+        <w:t xml:space="preserve"> datagram is specified using XDR standard</w:t>
+      </w:r>
+    </w:p>
+    <w:p>
+      <w:pPr>
+        <w:pStyle w:val="ListParagraph"/>
+        <w:numPr>
+          <w:ilvl w:val="2"/>
+          <w:numId w:val="8"/>
+        </w:numPr>
+      </w:pPr>
+      <w:r>
+        <w:t xml:space="preserve">XDR Standard RFC at </w:t>
+      </w:r>
+      <w:hyperlink r:id="rId15" w:history="1">
+        <w:r>
+          <w:rPr>
+            <w:rStyle w:val="Hyperlink"/>
+          </w:rPr>
+          <w:t>https://tools.ietf.org/html/rfc4506</w:t>
+        </w:r>
+      </w:hyperlink>
+    </w:p>
+    <w:p>
+      <w:pPr>
+        <w:pStyle w:val="ListParagraph"/>
+        <w:numPr>
+          <w:ilvl w:val="1"/>
+          <w:numId w:val="8"/>
+        </w:numPr>
+      </w:pPr>
+      <w:r>
+        <w:t>Sends UDP messages to port 6343</w:t>
+      </w:r>
       <w:bookmarkStart w:id="5" w:name="_GoBack"/>
       <w:bookmarkEnd w:id="5"/>
     </w:p>
+    <w:p/>
+    <w:p>
+      <w:r>
+        <w:rPr>
+          <w:highlight w:val="magenta"/>
+        </w:rPr>
+        <w:lastRenderedPageBreak/>
+        <w:t xml:space="preserve">TODO: Figure out if we can extract raw data from </w:t>
+      </w:r>
+      <w:proofErr w:type="spellStart"/>
+      <w:r>
+        <w:rPr>
+          <w:highlight w:val="magenta"/>
+        </w:rPr>
+        <w:t>sFlow</w:t>
+      </w:r>
+      <w:proofErr w:type="spellEnd"/>
+      <w:r>
+        <w:rPr>
+          <w:highlight w:val="magenta"/>
+        </w:rPr>
+        <w:t>-RT</w:t>
+      </w:r>
+      <w:r>
+        <w:rPr>
+          <w:highlight w:val="magenta"/>
+        </w:rPr>
+        <w:t>.  If not, then need to find alternative solution.</w:t>
+      </w:r>
+    </w:p>
+    <w:p/>
+    <w:p/>
     <w:sectPr>
-      <w:headerReference w:type="default" r:id="rId13"/>
-      <w:footerReference w:type="default" r:id="rId14"/>
+      <w:headerReference w:type="default" r:id="rId16"/>
+      <w:footerReference w:type="default" r:id="rId17"/>
       <w:pgSz w:w="12240" w:h="15840"/>
       <w:pgMar w:top="1440" w:right="1440" w:bottom="1440" w:left="1440" w:header="720" w:footer="720" w:gutter="0"/>
       <w:cols w:space="720"/>
@@ -2321,6 +2462,7 @@
         <w:docPartUnique/>
       </w:docPartObj>
     </w:sdtPr>
+    <w:sdtEndPr/>
     <w:sdtContent>
       <w:sdt>
         <w:sdtPr>
@@ -2330,6 +2472,7 @@
             <w:docPartUnique/>
           </w:docPartObj>
         </w:sdtPr>
+        <w:sdtEndPr/>
         <w:sdtContent>
           <w:p>
             <w:pPr>
@@ -2972,6 +3115,95 @@
     </w:lvl>
   </w:abstractNum>
   <w:abstractNum w:abstractNumId="5" w15:restartNumberingAfterBreak="0">
+    <w:nsid w:val="66396249"/>
+    <w:multiLevelType w:val="hybridMultilevel"/>
+    <w:tmpl w:val="AA76FC58"/>
+    <w:lvl w:ilvl="0" w:tplc="04090011">
+      <w:start w:val="1"/>
+      <w:numFmt w:val="decimal"/>
+      <w:lvlText w:val="%1)"/>
+      <w:lvlJc w:val="left"/>
+      <w:pPr>
+        <w:ind w:left="720" w:hanging="360"/>
+      </w:pPr>
+      <w:rPr>
+        <w:rFonts w:hint="default"/>
+      </w:rPr>
+    </w:lvl>
+    <w:lvl w:ilvl="1" w:tplc="04090019">
+      <w:start w:val="1"/>
+      <w:numFmt w:val="lowerLetter"/>
+      <w:lvlText w:val="%2."/>
+      <w:lvlJc w:val="left"/>
+      <w:pPr>
+        <w:ind w:left="1440" w:hanging="360"/>
+      </w:pPr>
+    </w:lvl>
+    <w:lvl w:ilvl="2" w:tplc="0409001B">
+      <w:start w:val="1"/>
+      <w:numFmt w:val="lowerRoman"/>
+      <w:lvlText w:val="%3."/>
+      <w:lvlJc w:val="right"/>
+      <w:pPr>
+        <w:ind w:left="2160" w:hanging="180"/>
+      </w:pPr>
+    </w:lvl>
+    <w:lvl w:ilvl="3" w:tplc="0409000F" w:tentative="1">
+      <w:start w:val="1"/>
+      <w:numFmt w:val="decimal"/>
+      <w:lvlText w:val="%4."/>
+      <w:lvlJc w:val="left"/>
+      <w:pPr>
+        <w:ind w:left="2880" w:hanging="360"/>
+      </w:pPr>
+    </w:lvl>
+    <w:lvl w:ilvl="4" w:tplc="04090019" w:tentative="1">
+      <w:start w:val="1"/>
+      <w:numFmt w:val="lowerLetter"/>
+      <w:lvlText w:val="%5."/>
+      <w:lvlJc w:val="left"/>
+      <w:pPr>
+        <w:ind w:left="3600" w:hanging="360"/>
+      </w:pPr>
+    </w:lvl>
+    <w:lvl w:ilvl="5" w:tplc="0409001B" w:tentative="1">
+      <w:start w:val="1"/>
+      <w:numFmt w:val="lowerRoman"/>
+      <w:lvlText w:val="%6."/>
+      <w:lvlJc w:val="right"/>
+      <w:pPr>
+        <w:ind w:left="4320" w:hanging="180"/>
+      </w:pPr>
+    </w:lvl>
+    <w:lvl w:ilvl="6" w:tplc="0409000F" w:tentative="1">
+      <w:start w:val="1"/>
+      <w:numFmt w:val="decimal"/>
+      <w:lvlText w:val="%7."/>
+      <w:lvlJc w:val="left"/>
+      <w:pPr>
+        <w:ind w:left="5040" w:hanging="360"/>
+      </w:pPr>
+    </w:lvl>
+    <w:lvl w:ilvl="7" w:tplc="04090019" w:tentative="1">
+      <w:start w:val="1"/>
+      <w:numFmt w:val="lowerLetter"/>
+      <w:lvlText w:val="%8."/>
+      <w:lvlJc w:val="left"/>
+      <w:pPr>
+        <w:ind w:left="5760" w:hanging="360"/>
+      </w:pPr>
+    </w:lvl>
+    <w:lvl w:ilvl="8" w:tplc="0409001B" w:tentative="1">
+      <w:start w:val="1"/>
+      <w:numFmt w:val="lowerRoman"/>
+      <w:lvlText w:val="%9."/>
+      <w:lvlJc w:val="right"/>
+      <w:pPr>
+        <w:ind w:left="6480" w:hanging="180"/>
+      </w:pPr>
+    </w:lvl>
+  </w:abstractNum>
+  <w:abstractNum w:abstractNumId="6" w15:restartNumberingAfterBreak="0">
     <w:nsid w:val="67CA7ADD"/>
     <w:multiLevelType w:val="hybridMultilevel"/>
     <w:tmpl w:val="B234E336"/>
@@ -3060,7 +3292,7 @@
       </w:pPr>
     </w:lvl>
   </w:abstractNum>
-  <w:abstractNum w:abstractNumId="6" w15:restartNumberingAfterBreak="0">
+  <w:abstractNum w:abstractNumId="7" w15:restartNumberingAfterBreak="0">
     <w:nsid w:val="69A23564"/>
     <w:multiLevelType w:val="hybridMultilevel"/>
     <w:tmpl w:val="F5DEF85C"/>
@@ -3159,16 +3391,19 @@
     <w:abstractNumId w:val="3"/>
   </w:num>
   <w:num w:numId="4">
-    <w:abstractNumId w:val="6"/>
+    <w:abstractNumId w:val="7"/>
   </w:num>
   <w:num w:numId="5">
     <w:abstractNumId w:val="2"/>
   </w:num>
   <w:num w:numId="6">
-    <w:abstractNumId w:val="5"/>
+    <w:abstractNumId w:val="6"/>
   </w:num>
   <w:num w:numId="7">
     <w:abstractNumId w:val="1"/>
+  </w:num>
+  <w:num w:numId="8">
+    <w:abstractNumId w:val="5"/>
   </w:num>
 </w:numbering>
 </file>
